--- a/Documentation/Real Estate Company Process Improvement.docx
+++ b/Documentation/Real Estate Company Process Improvement.docx
@@ -51,7 +51,7 @@
                     <pic:cNvPicPr/>
                   </pic:nvPicPr>
                   <pic:blipFill>
-                    <a:blip r:embed="rId7">
+                    <a:blip r:embed="rId8">
                       <a:extLst>
                         <a:ext uri="{28A0092B-C50C-407E-A947-70E740481C1C}">
                           <a14:useLocalDpi xmlns:a14="http://schemas.microsoft.com/office/drawing/2010/main" val="0"/>
@@ -137,7 +137,23 @@
           <w:sz w:val="32"/>
           <w:szCs w:val="32"/>
         </w:rPr>
-        <w:t>April 11, 2020</w:t>
+        <w:t>April 1</w:t>
+      </w:r>
+      <w:r>
+        <w:rPr>
+          <w:color w:val="767171" w:themeColor="background2" w:themeShade="80"/>
+          <w:sz w:val="32"/>
+          <w:szCs w:val="32"/>
+        </w:rPr>
+        <w:t>4</w:t>
+      </w:r>
+      <w:r>
+        <w:rPr>
+          <w:color w:val="767171" w:themeColor="background2" w:themeShade="80"/>
+          <w:sz w:val="32"/>
+          <w:szCs w:val="32"/>
+        </w:rPr>
+        <w:t>, 2020</w:t>
       </w:r>
       <w:r>
         <w:rPr>
@@ -153,14 +169,977 @@
         <w:br w:type="page"/>
       </w:r>
     </w:p>
+    <w:sdt>
+      <w:sdtPr>
+        <w:rPr>
+          <w:rFonts w:asciiTheme="minorHAnsi" w:eastAsiaTheme="minorHAnsi" w:hAnsiTheme="minorHAnsi" w:cstheme="minorBidi"/>
+          <w:color w:val="auto"/>
+          <w:sz w:val="22"/>
+          <w:szCs w:val="22"/>
+        </w:rPr>
+        <w:id w:val="1339968330"/>
+        <w:docPartObj>
+          <w:docPartGallery w:val="Table of Contents"/>
+          <w:docPartUnique/>
+        </w:docPartObj>
+      </w:sdtPr>
+      <w:sdtEndPr>
+        <w:rPr>
+          <w:b/>
+          <w:bCs/>
+          <w:noProof/>
+        </w:rPr>
+      </w:sdtEndPr>
+      <w:sdtContent>
+        <w:p>
+          <w:pPr>
+            <w:pStyle w:val="TOCHeading"/>
+          </w:pPr>
+          <w:r>
+            <w:t>Contents</w:t>
+          </w:r>
+        </w:p>
+        <w:p>
+          <w:pPr>
+            <w:pStyle w:val="TOC1"/>
+            <w:tabs>
+              <w:tab w:val="right" w:leader="dot" w:pos="9350"/>
+            </w:tabs>
+            <w:rPr>
+              <w:rFonts w:eastAsiaTheme="minorEastAsia"/>
+              <w:noProof/>
+            </w:rPr>
+          </w:pPr>
+          <w:r>
+            <w:fldChar w:fldCharType="begin"/>
+          </w:r>
+          <w:r>
+            <w:instrText xml:space="preserve"> TOC \o "1-3" \h \z \u </w:instrText>
+          </w:r>
+          <w:r>
+            <w:fldChar w:fldCharType="separate"/>
+          </w:r>
+          <w:hyperlink w:anchor="_Toc37796659" w:history="1">
+            <w:r>
+              <w:rPr>
+                <w:rStyle w:val="Hyperlink"/>
+                <w:noProof/>
+              </w:rPr>
+              <w:t>Introduction</w:t>
+            </w:r>
+            <w:r>
+              <w:rPr>
+                <w:noProof/>
+                <w:webHidden/>
+              </w:rPr>
+              <w:tab/>
+            </w:r>
+            <w:r>
+              <w:rPr>
+                <w:noProof/>
+                <w:webHidden/>
+              </w:rPr>
+              <w:fldChar w:fldCharType="begin"/>
+            </w:r>
+            <w:r>
+              <w:rPr>
+                <w:noProof/>
+                <w:webHidden/>
+              </w:rPr>
+              <w:instrText xml:space="preserve"> PAGEREF _Toc37796659 \h </w:instrText>
+            </w:r>
+            <w:r>
+              <w:rPr>
+                <w:noProof/>
+                <w:webHidden/>
+              </w:rPr>
+            </w:r>
+            <w:r>
+              <w:rPr>
+                <w:noProof/>
+                <w:webHidden/>
+              </w:rPr>
+              <w:fldChar w:fldCharType="separate"/>
+            </w:r>
+            <w:r>
+              <w:rPr>
+                <w:noProof/>
+                <w:webHidden/>
+              </w:rPr>
+              <w:t>3</w:t>
+            </w:r>
+            <w:r>
+              <w:rPr>
+                <w:noProof/>
+                <w:webHidden/>
+              </w:rPr>
+              <w:fldChar w:fldCharType="end"/>
+            </w:r>
+          </w:hyperlink>
+        </w:p>
+        <w:p>
+          <w:pPr>
+            <w:pStyle w:val="TOC1"/>
+            <w:tabs>
+              <w:tab w:val="right" w:leader="dot" w:pos="9350"/>
+            </w:tabs>
+            <w:rPr>
+              <w:rFonts w:eastAsiaTheme="minorEastAsia"/>
+              <w:noProof/>
+            </w:rPr>
+          </w:pPr>
+          <w:hyperlink w:anchor="_Toc37796660" w:history="1">
+            <w:r>
+              <w:rPr>
+                <w:rStyle w:val="Hyperlink"/>
+                <w:noProof/>
+              </w:rPr>
+              <w:t>Current Process and Challenges</w:t>
+            </w:r>
+            <w:r>
+              <w:rPr>
+                <w:noProof/>
+                <w:webHidden/>
+              </w:rPr>
+              <w:tab/>
+            </w:r>
+            <w:r>
+              <w:rPr>
+                <w:noProof/>
+                <w:webHidden/>
+              </w:rPr>
+              <w:fldChar w:fldCharType="begin"/>
+            </w:r>
+            <w:r>
+              <w:rPr>
+                <w:noProof/>
+                <w:webHidden/>
+              </w:rPr>
+              <w:instrText xml:space="preserve"> PAGEREF _Toc37796660 \h </w:instrText>
+            </w:r>
+            <w:r>
+              <w:rPr>
+                <w:noProof/>
+                <w:webHidden/>
+              </w:rPr>
+            </w:r>
+            <w:r>
+              <w:rPr>
+                <w:noProof/>
+                <w:webHidden/>
+              </w:rPr>
+              <w:fldChar w:fldCharType="separate"/>
+            </w:r>
+            <w:r>
+              <w:rPr>
+                <w:noProof/>
+                <w:webHidden/>
+              </w:rPr>
+              <w:t>3</w:t>
+            </w:r>
+            <w:r>
+              <w:rPr>
+                <w:noProof/>
+                <w:webHidden/>
+              </w:rPr>
+              <w:fldChar w:fldCharType="end"/>
+            </w:r>
+          </w:hyperlink>
+        </w:p>
+        <w:p>
+          <w:pPr>
+            <w:pStyle w:val="TOC2"/>
+            <w:tabs>
+              <w:tab w:val="right" w:leader="dot" w:pos="9350"/>
+            </w:tabs>
+            <w:rPr>
+              <w:rFonts w:eastAsiaTheme="minorEastAsia"/>
+              <w:noProof/>
+            </w:rPr>
+          </w:pPr>
+          <w:hyperlink w:anchor="_Toc37796661" w:history="1">
+            <w:r>
+              <w:rPr>
+                <w:rStyle w:val="Hyperlink"/>
+                <w:noProof/>
+              </w:rPr>
+              <w:t>Monthly Financial Reporting Process</w:t>
+            </w:r>
+            <w:r>
+              <w:rPr>
+                <w:noProof/>
+                <w:webHidden/>
+              </w:rPr>
+              <w:tab/>
+            </w:r>
+            <w:r>
+              <w:rPr>
+                <w:noProof/>
+                <w:webHidden/>
+              </w:rPr>
+              <w:fldChar w:fldCharType="begin"/>
+            </w:r>
+            <w:r>
+              <w:rPr>
+                <w:noProof/>
+                <w:webHidden/>
+              </w:rPr>
+              <w:instrText xml:space="preserve"> PAGEREF _Toc37796661 \h </w:instrText>
+            </w:r>
+            <w:r>
+              <w:rPr>
+                <w:noProof/>
+                <w:webHidden/>
+              </w:rPr>
+            </w:r>
+            <w:r>
+              <w:rPr>
+                <w:noProof/>
+                <w:webHidden/>
+              </w:rPr>
+              <w:fldChar w:fldCharType="separate"/>
+            </w:r>
+            <w:r>
+              <w:rPr>
+                <w:noProof/>
+                <w:webHidden/>
+              </w:rPr>
+              <w:t>3</w:t>
+            </w:r>
+            <w:r>
+              <w:rPr>
+                <w:noProof/>
+                <w:webHidden/>
+              </w:rPr>
+              <w:fldChar w:fldCharType="end"/>
+            </w:r>
+          </w:hyperlink>
+        </w:p>
+        <w:p>
+          <w:pPr>
+            <w:pStyle w:val="TOC2"/>
+            <w:tabs>
+              <w:tab w:val="right" w:leader="dot" w:pos="9350"/>
+            </w:tabs>
+            <w:rPr>
+              <w:rFonts w:eastAsiaTheme="minorEastAsia"/>
+              <w:noProof/>
+            </w:rPr>
+          </w:pPr>
+          <w:hyperlink w:anchor="_Toc37796662" w:history="1">
+            <w:r>
+              <w:rPr>
+                <w:rStyle w:val="Hyperlink"/>
+                <w:noProof/>
+              </w:rPr>
+              <w:t>Data Consolidation and Analysis</w:t>
+            </w:r>
+            <w:r>
+              <w:rPr>
+                <w:noProof/>
+                <w:webHidden/>
+              </w:rPr>
+              <w:tab/>
+            </w:r>
+            <w:r>
+              <w:rPr>
+                <w:noProof/>
+                <w:webHidden/>
+              </w:rPr>
+              <w:fldChar w:fldCharType="begin"/>
+            </w:r>
+            <w:r>
+              <w:rPr>
+                <w:noProof/>
+                <w:webHidden/>
+              </w:rPr>
+              <w:instrText xml:space="preserve"> PAGEREF _Toc37796662 \h </w:instrText>
+            </w:r>
+            <w:r>
+              <w:rPr>
+                <w:noProof/>
+                <w:webHidden/>
+              </w:rPr>
+            </w:r>
+            <w:r>
+              <w:rPr>
+                <w:noProof/>
+                <w:webHidden/>
+              </w:rPr>
+              <w:fldChar w:fldCharType="separate"/>
+            </w:r>
+            <w:r>
+              <w:rPr>
+                <w:noProof/>
+                <w:webHidden/>
+              </w:rPr>
+              <w:t>3</w:t>
+            </w:r>
+            <w:r>
+              <w:rPr>
+                <w:noProof/>
+                <w:webHidden/>
+              </w:rPr>
+              <w:fldChar w:fldCharType="end"/>
+            </w:r>
+          </w:hyperlink>
+        </w:p>
+        <w:p>
+          <w:pPr>
+            <w:pStyle w:val="TOC2"/>
+            <w:tabs>
+              <w:tab w:val="right" w:leader="dot" w:pos="9350"/>
+            </w:tabs>
+            <w:rPr>
+              <w:rFonts w:eastAsiaTheme="minorEastAsia"/>
+              <w:noProof/>
+            </w:rPr>
+          </w:pPr>
+          <w:hyperlink w:anchor="_Toc37796663" w:history="1">
+            <w:r>
+              <w:rPr>
+                <w:rStyle w:val="Hyperlink"/>
+                <w:noProof/>
+              </w:rPr>
+              <w:t>Marketing Palm Place Villa</w:t>
+            </w:r>
+            <w:r>
+              <w:rPr>
+                <w:noProof/>
+                <w:webHidden/>
+              </w:rPr>
+              <w:tab/>
+            </w:r>
+            <w:r>
+              <w:rPr>
+                <w:noProof/>
+                <w:webHidden/>
+              </w:rPr>
+              <w:fldChar w:fldCharType="begin"/>
+            </w:r>
+            <w:r>
+              <w:rPr>
+                <w:noProof/>
+                <w:webHidden/>
+              </w:rPr>
+              <w:instrText xml:space="preserve"> PAGEREF _Toc37796663 \h </w:instrText>
+            </w:r>
+            <w:r>
+              <w:rPr>
+                <w:noProof/>
+                <w:webHidden/>
+              </w:rPr>
+            </w:r>
+            <w:r>
+              <w:rPr>
+                <w:noProof/>
+                <w:webHidden/>
+              </w:rPr>
+              <w:fldChar w:fldCharType="separate"/>
+            </w:r>
+            <w:r>
+              <w:rPr>
+                <w:noProof/>
+                <w:webHidden/>
+              </w:rPr>
+              <w:t>3</w:t>
+            </w:r>
+            <w:r>
+              <w:rPr>
+                <w:noProof/>
+                <w:webHidden/>
+              </w:rPr>
+              <w:fldChar w:fldCharType="end"/>
+            </w:r>
+          </w:hyperlink>
+        </w:p>
+        <w:p>
+          <w:pPr>
+            <w:pStyle w:val="TOC1"/>
+            <w:tabs>
+              <w:tab w:val="right" w:leader="dot" w:pos="9350"/>
+            </w:tabs>
+            <w:rPr>
+              <w:rFonts w:eastAsiaTheme="minorEastAsia"/>
+              <w:noProof/>
+            </w:rPr>
+          </w:pPr>
+          <w:hyperlink w:anchor="_Toc37796664" w:history="1">
+            <w:r>
+              <w:rPr>
+                <w:rStyle w:val="Hyperlink"/>
+                <w:noProof/>
+              </w:rPr>
+              <w:t>New Process</w:t>
+            </w:r>
+            <w:r>
+              <w:rPr>
+                <w:noProof/>
+                <w:webHidden/>
+              </w:rPr>
+              <w:tab/>
+            </w:r>
+            <w:r>
+              <w:rPr>
+                <w:noProof/>
+                <w:webHidden/>
+              </w:rPr>
+              <w:fldChar w:fldCharType="begin"/>
+            </w:r>
+            <w:r>
+              <w:rPr>
+                <w:noProof/>
+                <w:webHidden/>
+              </w:rPr>
+              <w:instrText xml:space="preserve"> PAGEREF _Toc37796664 \h </w:instrText>
+            </w:r>
+            <w:r>
+              <w:rPr>
+                <w:noProof/>
+                <w:webHidden/>
+              </w:rPr>
+            </w:r>
+            <w:r>
+              <w:rPr>
+                <w:noProof/>
+                <w:webHidden/>
+              </w:rPr>
+              <w:fldChar w:fldCharType="separate"/>
+            </w:r>
+            <w:r>
+              <w:rPr>
+                <w:noProof/>
+                <w:webHidden/>
+              </w:rPr>
+              <w:t>4</w:t>
+            </w:r>
+            <w:r>
+              <w:rPr>
+                <w:noProof/>
+                <w:webHidden/>
+              </w:rPr>
+              <w:fldChar w:fldCharType="end"/>
+            </w:r>
+          </w:hyperlink>
+        </w:p>
+        <w:p>
+          <w:pPr>
+            <w:pStyle w:val="TOC2"/>
+            <w:tabs>
+              <w:tab w:val="right" w:leader="dot" w:pos="9350"/>
+            </w:tabs>
+            <w:rPr>
+              <w:rFonts w:eastAsiaTheme="minorEastAsia"/>
+              <w:noProof/>
+            </w:rPr>
+          </w:pPr>
+          <w:hyperlink w:anchor="_Toc37796665" w:history="1">
+            <w:r>
+              <w:rPr>
+                <w:rStyle w:val="Hyperlink"/>
+                <w:noProof/>
+              </w:rPr>
+              <w:t>Semi-automated Monthly Financial Reporting</w:t>
+            </w:r>
+            <w:r>
+              <w:rPr>
+                <w:noProof/>
+                <w:webHidden/>
+              </w:rPr>
+              <w:tab/>
+            </w:r>
+            <w:r>
+              <w:rPr>
+                <w:noProof/>
+                <w:webHidden/>
+              </w:rPr>
+              <w:fldChar w:fldCharType="begin"/>
+            </w:r>
+            <w:r>
+              <w:rPr>
+                <w:noProof/>
+                <w:webHidden/>
+              </w:rPr>
+              <w:instrText xml:space="preserve"> PAGEREF _Toc37796665 \h </w:instrText>
+            </w:r>
+            <w:r>
+              <w:rPr>
+                <w:noProof/>
+                <w:webHidden/>
+              </w:rPr>
+            </w:r>
+            <w:r>
+              <w:rPr>
+                <w:noProof/>
+                <w:webHidden/>
+              </w:rPr>
+              <w:fldChar w:fldCharType="separate"/>
+            </w:r>
+            <w:r>
+              <w:rPr>
+                <w:noProof/>
+                <w:webHidden/>
+              </w:rPr>
+              <w:t>4</w:t>
+            </w:r>
+            <w:r>
+              <w:rPr>
+                <w:noProof/>
+                <w:webHidden/>
+              </w:rPr>
+              <w:fldChar w:fldCharType="end"/>
+            </w:r>
+          </w:hyperlink>
+        </w:p>
+        <w:p>
+          <w:pPr>
+            <w:pStyle w:val="TOC2"/>
+            <w:tabs>
+              <w:tab w:val="right" w:leader="dot" w:pos="9350"/>
+            </w:tabs>
+            <w:rPr>
+              <w:rFonts w:eastAsiaTheme="minorEastAsia"/>
+              <w:noProof/>
+            </w:rPr>
+          </w:pPr>
+          <w:hyperlink w:anchor="_Toc37796666" w:history="1">
+            <w:r>
+              <w:rPr>
+                <w:rStyle w:val="Hyperlink"/>
+                <w:noProof/>
+              </w:rPr>
+              <w:t>Automated Data Consolidation and Analysis</w:t>
+            </w:r>
+            <w:r>
+              <w:rPr>
+                <w:noProof/>
+                <w:webHidden/>
+              </w:rPr>
+              <w:tab/>
+            </w:r>
+            <w:r>
+              <w:rPr>
+                <w:noProof/>
+                <w:webHidden/>
+              </w:rPr>
+              <w:fldChar w:fldCharType="begin"/>
+            </w:r>
+            <w:r>
+              <w:rPr>
+                <w:noProof/>
+                <w:webHidden/>
+              </w:rPr>
+              <w:instrText xml:space="preserve"> PAGEREF _Toc37796666 \h </w:instrText>
+            </w:r>
+            <w:r>
+              <w:rPr>
+                <w:noProof/>
+                <w:webHidden/>
+              </w:rPr>
+            </w:r>
+            <w:r>
+              <w:rPr>
+                <w:noProof/>
+                <w:webHidden/>
+              </w:rPr>
+              <w:fldChar w:fldCharType="separate"/>
+            </w:r>
+            <w:r>
+              <w:rPr>
+                <w:noProof/>
+                <w:webHidden/>
+              </w:rPr>
+              <w:t>5</w:t>
+            </w:r>
+            <w:r>
+              <w:rPr>
+                <w:noProof/>
+                <w:webHidden/>
+              </w:rPr>
+              <w:fldChar w:fldCharType="end"/>
+            </w:r>
+          </w:hyperlink>
+        </w:p>
+        <w:p>
+          <w:pPr>
+            <w:pStyle w:val="TOC2"/>
+            <w:tabs>
+              <w:tab w:val="right" w:leader="dot" w:pos="9350"/>
+            </w:tabs>
+            <w:rPr>
+              <w:rFonts w:eastAsiaTheme="minorEastAsia"/>
+              <w:noProof/>
+            </w:rPr>
+          </w:pPr>
+          <w:hyperlink w:anchor="_Toc37796667" w:history="1">
+            <w:r>
+              <w:rPr>
+                <w:rStyle w:val="Hyperlink"/>
+                <w:noProof/>
+              </w:rPr>
+              <w:t>Visualize Data on Google Data Studio</w:t>
+            </w:r>
+            <w:r>
+              <w:rPr>
+                <w:noProof/>
+                <w:webHidden/>
+              </w:rPr>
+              <w:tab/>
+            </w:r>
+            <w:r>
+              <w:rPr>
+                <w:noProof/>
+                <w:webHidden/>
+              </w:rPr>
+              <w:fldChar w:fldCharType="begin"/>
+            </w:r>
+            <w:r>
+              <w:rPr>
+                <w:noProof/>
+                <w:webHidden/>
+              </w:rPr>
+              <w:instrText xml:space="preserve"> PAGEREF _Toc37796667 \h </w:instrText>
+            </w:r>
+            <w:r>
+              <w:rPr>
+                <w:noProof/>
+                <w:webHidden/>
+              </w:rPr>
+            </w:r>
+            <w:r>
+              <w:rPr>
+                <w:noProof/>
+                <w:webHidden/>
+              </w:rPr>
+              <w:fldChar w:fldCharType="separate"/>
+            </w:r>
+            <w:r>
+              <w:rPr>
+                <w:noProof/>
+                <w:webHidden/>
+              </w:rPr>
+              <w:t>5</w:t>
+            </w:r>
+            <w:r>
+              <w:rPr>
+                <w:noProof/>
+                <w:webHidden/>
+              </w:rPr>
+              <w:fldChar w:fldCharType="end"/>
+            </w:r>
+          </w:hyperlink>
+        </w:p>
+        <w:p>
+          <w:pPr>
+            <w:pStyle w:val="TOC2"/>
+            <w:tabs>
+              <w:tab w:val="right" w:leader="dot" w:pos="9350"/>
+            </w:tabs>
+            <w:rPr>
+              <w:rFonts w:eastAsiaTheme="minorEastAsia"/>
+              <w:noProof/>
+            </w:rPr>
+          </w:pPr>
+          <w:hyperlink w:anchor="_Toc37796668" w:history="1">
+            <w:r>
+              <w:rPr>
+                <w:rStyle w:val="Hyperlink"/>
+                <w:noProof/>
+              </w:rPr>
+              <w:t>Approach to Market Palm Place Villa</w:t>
+            </w:r>
+            <w:r>
+              <w:rPr>
+                <w:noProof/>
+                <w:webHidden/>
+              </w:rPr>
+              <w:tab/>
+            </w:r>
+            <w:r>
+              <w:rPr>
+                <w:noProof/>
+                <w:webHidden/>
+              </w:rPr>
+              <w:fldChar w:fldCharType="begin"/>
+            </w:r>
+            <w:r>
+              <w:rPr>
+                <w:noProof/>
+                <w:webHidden/>
+              </w:rPr>
+              <w:instrText xml:space="preserve"> PAGEREF _Toc37796668 \h </w:instrText>
+            </w:r>
+            <w:r>
+              <w:rPr>
+                <w:noProof/>
+                <w:webHidden/>
+              </w:rPr>
+            </w:r>
+            <w:r>
+              <w:rPr>
+                <w:noProof/>
+                <w:webHidden/>
+              </w:rPr>
+              <w:fldChar w:fldCharType="separate"/>
+            </w:r>
+            <w:r>
+              <w:rPr>
+                <w:noProof/>
+                <w:webHidden/>
+              </w:rPr>
+              <w:t>7</w:t>
+            </w:r>
+            <w:r>
+              <w:rPr>
+                <w:noProof/>
+                <w:webHidden/>
+              </w:rPr>
+              <w:fldChar w:fldCharType="end"/>
+            </w:r>
+          </w:hyperlink>
+        </w:p>
+        <w:p>
+          <w:pPr>
+            <w:pStyle w:val="TOC3"/>
+            <w:tabs>
+              <w:tab w:val="right" w:leader="dot" w:pos="9350"/>
+            </w:tabs>
+            <w:rPr>
+              <w:rFonts w:eastAsiaTheme="minorEastAsia"/>
+              <w:noProof/>
+            </w:rPr>
+          </w:pPr>
+          <w:hyperlink w:anchor="_Toc37796669" w:history="1">
+            <w:r>
+              <w:rPr>
+                <w:rStyle w:val="Hyperlink"/>
+                <w:noProof/>
+              </w:rPr>
+              <w:t>Why do you market Palm Place Villa?</w:t>
+            </w:r>
+            <w:r>
+              <w:rPr>
+                <w:noProof/>
+                <w:webHidden/>
+              </w:rPr>
+              <w:tab/>
+            </w:r>
+            <w:r>
+              <w:rPr>
+                <w:noProof/>
+                <w:webHidden/>
+              </w:rPr>
+              <w:fldChar w:fldCharType="begin"/>
+            </w:r>
+            <w:r>
+              <w:rPr>
+                <w:noProof/>
+                <w:webHidden/>
+              </w:rPr>
+              <w:instrText xml:space="preserve"> PAGEREF _Toc37796669 \h </w:instrText>
+            </w:r>
+            <w:r>
+              <w:rPr>
+                <w:noProof/>
+                <w:webHidden/>
+              </w:rPr>
+            </w:r>
+            <w:r>
+              <w:rPr>
+                <w:noProof/>
+                <w:webHidden/>
+              </w:rPr>
+              <w:fldChar w:fldCharType="separate"/>
+            </w:r>
+            <w:r>
+              <w:rPr>
+                <w:noProof/>
+                <w:webHidden/>
+              </w:rPr>
+              <w:t>7</w:t>
+            </w:r>
+            <w:r>
+              <w:rPr>
+                <w:noProof/>
+                <w:webHidden/>
+              </w:rPr>
+              <w:fldChar w:fldCharType="end"/>
+            </w:r>
+          </w:hyperlink>
+        </w:p>
+        <w:p>
+          <w:pPr>
+            <w:pStyle w:val="TOC3"/>
+            <w:tabs>
+              <w:tab w:val="right" w:leader="dot" w:pos="9350"/>
+            </w:tabs>
+            <w:rPr>
+              <w:rFonts w:eastAsiaTheme="minorEastAsia"/>
+              <w:noProof/>
+            </w:rPr>
+          </w:pPr>
+          <w:hyperlink w:anchor="_Toc37796670" w:history="1">
+            <w:r>
+              <w:rPr>
+                <w:rStyle w:val="Hyperlink"/>
+                <w:noProof/>
+              </w:rPr>
+              <w:t>Things the Real Estate Management company should do to market?</w:t>
+            </w:r>
+            <w:r>
+              <w:rPr>
+                <w:noProof/>
+                <w:webHidden/>
+              </w:rPr>
+              <w:tab/>
+            </w:r>
+            <w:r>
+              <w:rPr>
+                <w:noProof/>
+                <w:webHidden/>
+              </w:rPr>
+              <w:fldChar w:fldCharType="begin"/>
+            </w:r>
+            <w:r>
+              <w:rPr>
+                <w:noProof/>
+                <w:webHidden/>
+              </w:rPr>
+              <w:instrText xml:space="preserve"> PAGEREF _Toc37796670 \h </w:instrText>
+            </w:r>
+            <w:r>
+              <w:rPr>
+                <w:noProof/>
+                <w:webHidden/>
+              </w:rPr>
+            </w:r>
+            <w:r>
+              <w:rPr>
+                <w:noProof/>
+                <w:webHidden/>
+              </w:rPr>
+              <w:fldChar w:fldCharType="separate"/>
+            </w:r>
+            <w:r>
+              <w:rPr>
+                <w:noProof/>
+                <w:webHidden/>
+              </w:rPr>
+              <w:t>7</w:t>
+            </w:r>
+            <w:r>
+              <w:rPr>
+                <w:noProof/>
+                <w:webHidden/>
+              </w:rPr>
+              <w:fldChar w:fldCharType="end"/>
+            </w:r>
+          </w:hyperlink>
+        </w:p>
+        <w:p>
+          <w:pPr>
+            <w:pStyle w:val="TOC3"/>
+            <w:tabs>
+              <w:tab w:val="right" w:leader="dot" w:pos="9350"/>
+            </w:tabs>
+            <w:rPr>
+              <w:rFonts w:eastAsiaTheme="minorEastAsia"/>
+              <w:noProof/>
+            </w:rPr>
+          </w:pPr>
+          <w:hyperlink w:anchor="_Toc37796671" w:history="1">
+            <w:r>
+              <w:rPr>
+                <w:rStyle w:val="Hyperlink"/>
+                <w:noProof/>
+              </w:rPr>
+              <w:t>Approach to attracting sponsors</w:t>
+            </w:r>
+            <w:r>
+              <w:rPr>
+                <w:noProof/>
+                <w:webHidden/>
+              </w:rPr>
+              <w:tab/>
+            </w:r>
+            <w:r>
+              <w:rPr>
+                <w:noProof/>
+                <w:webHidden/>
+              </w:rPr>
+              <w:fldChar w:fldCharType="begin"/>
+            </w:r>
+            <w:r>
+              <w:rPr>
+                <w:noProof/>
+                <w:webHidden/>
+              </w:rPr>
+              <w:instrText xml:space="preserve"> PAGEREF _Toc37796671 \h </w:instrText>
+            </w:r>
+            <w:r>
+              <w:rPr>
+                <w:noProof/>
+                <w:webHidden/>
+              </w:rPr>
+            </w:r>
+            <w:r>
+              <w:rPr>
+                <w:noProof/>
+                <w:webHidden/>
+              </w:rPr>
+              <w:fldChar w:fldCharType="separate"/>
+            </w:r>
+            <w:r>
+              <w:rPr>
+                <w:noProof/>
+                <w:webHidden/>
+              </w:rPr>
+              <w:t>9</w:t>
+            </w:r>
+            <w:r>
+              <w:rPr>
+                <w:noProof/>
+                <w:webHidden/>
+              </w:rPr>
+              <w:fldChar w:fldCharType="end"/>
+            </w:r>
+          </w:hyperlink>
+        </w:p>
+        <w:p>
+          <w:r>
+            <w:rPr>
+              <w:b/>
+              <w:bCs/>
+              <w:noProof/>
+            </w:rPr>
+            <w:fldChar w:fldCharType="end"/>
+          </w:r>
+        </w:p>
+      </w:sdtContent>
+    </w:sdt>
+    <w:p>
+      <w:pPr>
+        <w:rPr>
+          <w:rFonts w:asciiTheme="majorHAnsi" w:eastAsiaTheme="majorEastAsia" w:hAnsiTheme="majorHAnsi" w:cstheme="majorBidi"/>
+          <w:color w:val="2F5496" w:themeColor="accent1" w:themeShade="BF"/>
+          <w:sz w:val="32"/>
+          <w:szCs w:val="32"/>
+        </w:rPr>
+      </w:pPr>
+      <w:r>
+        <w:br w:type="page"/>
+      </w:r>
+    </w:p>
     <w:p>
       <w:pPr>
         <w:pStyle w:val="Heading1"/>
       </w:pPr>
+      <w:bookmarkStart w:id="0" w:name="_Toc37796659"/>
       <w:r>
         <w:lastRenderedPageBreak/>
         <w:t>Introduction</w:t>
       </w:r>
+      <w:bookmarkEnd w:id="0"/>
     </w:p>
     <w:p>
       <w:pPr>
@@ -192,12 +1171,14 @@
       <w:pPr>
         <w:pStyle w:val="Heading1"/>
       </w:pPr>
+      <w:bookmarkStart w:id="1" w:name="_Toc37796660"/>
       <w:r>
         <w:t>Current Process</w:t>
       </w:r>
       <w:r>
         <w:t xml:space="preserve"> and Challenges</w:t>
       </w:r>
+      <w:bookmarkEnd w:id="1"/>
     </w:p>
     <w:p>
       <w:pPr>
@@ -234,7 +1215,7 @@
                     <pic:cNvPicPr/>
                   </pic:nvPicPr>
                   <pic:blipFill>
-                    <a:blip r:embed="rId8">
+                    <a:blip r:embed="rId9">
                       <a:extLst>
                         <a:ext uri="{28A0092B-C50C-407E-A947-70E740481C1C}">
                           <a14:useLocalDpi xmlns:a14="http://schemas.microsoft.com/office/drawing/2010/main" val="0"/>
@@ -265,9 +1246,11 @@
       <w:pPr>
         <w:pStyle w:val="Heading2"/>
       </w:pPr>
+      <w:bookmarkStart w:id="2" w:name="_Toc37796661"/>
       <w:r>
         <w:t>Monthly Financial Reporting Process</w:t>
       </w:r>
+      <w:bookmarkEnd w:id="2"/>
     </w:p>
     <w:p>
       <w:pPr>
@@ -280,7 +1263,7 @@
         <w:t>Real Estate Management company</w:t>
       </w:r>
       <w:r>
-        <w:t xml:space="preserve"> pulls transaction history from a variety of portals. The financial analyst processes the data and formats it in a specific way and uploads it to Google Drive. There are certain challenges in the current business process, like:</w:t>
+        <w:t xml:space="preserve"> pulls transaction history from a variety of portals. The financial analyst processes the data and formats it in a specific way and upload it to Google Drive. There are certain challenges in the current business process, like:</w:t>
       </w:r>
     </w:p>
     <w:p>
@@ -325,16 +1308,24 @@
         <w:jc w:val="both"/>
       </w:pPr>
       <w:r>
-        <w:t>Knowledge train and time to learn in case of employee turnover</w:t>
+        <w:t>Knowledge tra</w:t>
+      </w:r>
+      <w:r>
+        <w:t xml:space="preserve">nsfer </w:t>
+      </w:r>
+      <w:r>
+        <w:t>and time to learn in case of employee turnover</w:t>
       </w:r>
     </w:p>
     <w:p>
       <w:pPr>
         <w:pStyle w:val="Heading2"/>
       </w:pPr>
+      <w:bookmarkStart w:id="3" w:name="_Toc37796662"/>
       <w:r>
         <w:t>Data Consolidation and Analysis</w:t>
       </w:r>
+      <w:bookmarkEnd w:id="3"/>
     </w:p>
     <w:p>
       <w:pPr>
@@ -390,25 +1381,85 @@
       <w:pPr>
         <w:pStyle w:val="Heading2"/>
       </w:pPr>
+      <w:bookmarkStart w:id="4" w:name="_Toc37796663"/>
       <w:r>
         <w:t>Marketing Palm Place Villa</w:t>
       </w:r>
-    </w:p>
-    <w:p/>
+      <w:bookmarkEnd w:id="4"/>
+    </w:p>
+    <w:p>
+      <w:pPr>
+        <w:jc w:val="both"/>
+      </w:pPr>
+      <w:r>
+        <w:t xml:space="preserve">The </w:t>
+      </w:r>
+      <w:r>
+        <w:t>Real Estate Management company</w:t>
+      </w:r>
+      <w:r>
+        <w:t xml:space="preserve"> currently has </w:t>
+      </w:r>
+      <w:r>
+        <w:t>limited,</w:t>
+      </w:r>
+      <w:r>
+        <w:t xml:space="preserve"> or no marketing process defined and with no sponsors it’s difficult to promote their villa and excel against competitors. This includes the following problems:</w:t>
+      </w:r>
+    </w:p>
+    <w:p>
+      <w:pPr>
+        <w:pStyle w:val="ListParagraph"/>
+        <w:numPr>
+          <w:ilvl w:val="0"/>
+          <w:numId w:val="1"/>
+        </w:numPr>
+      </w:pPr>
+      <w:r>
+        <w:t>No digit</w:t>
+      </w:r>
+      <w:r>
+        <w:t>ization</w:t>
+      </w:r>
+    </w:p>
+    <w:p>
+      <w:pPr>
+        <w:pStyle w:val="ListParagraph"/>
+        <w:numPr>
+          <w:ilvl w:val="0"/>
+          <w:numId w:val="1"/>
+        </w:numPr>
+      </w:pPr>
+      <w:r>
+        <w:t>Expensive print media</w:t>
+      </w:r>
+    </w:p>
+    <w:p>
+      <w:pPr>
+        <w:pStyle w:val="ListParagraph"/>
+        <w:numPr>
+          <w:ilvl w:val="0"/>
+          <w:numId w:val="1"/>
+        </w:numPr>
+      </w:pPr>
+      <w:r>
+        <w:t>Can’t reach wide customer base</w:t>
+      </w:r>
+    </w:p>
     <w:p>
       <w:pPr>
         <w:pStyle w:val="Heading1"/>
       </w:pPr>
-      <w:r>
+      <w:bookmarkStart w:id="5" w:name="_Toc37796664"/>
+      <w:r>
+        <w:lastRenderedPageBreak/>
         <w:t>New Process</w:t>
       </w:r>
-    </w:p>
-    <w:p>
-      <w:r>
-        <w:t xml:space="preserve">The Agile team at </w:t>
-      </w:r>
-      <w:r>
-        <w:t>Smart IT Technologies</w:t>
+      <w:bookmarkEnd w:id="5"/>
+    </w:p>
+    <w:p>
+      <w:r>
+        <w:t>The Agile team at Smart IT Technologies</w:t>
       </w:r>
       <w:r>
         <w:t xml:space="preserve"> spent good amount of time to understand the business process and its challenges and ideated over defining and executing solution.</w:t>
@@ -428,7 +1479,6 @@
         <w:rPr>
           <w:noProof/>
         </w:rPr>
-        <w:lastRenderedPageBreak/>
         <w:drawing>
           <wp:inline distT="0" distB="0" distL="0" distR="0" wp14:anchorId="54526DE4" wp14:editId="574AE8F1">
             <wp:extent cx="5943600" cy="1964690"/>
@@ -445,7 +1495,7 @@
                     <pic:cNvPicPr/>
                   </pic:nvPicPr>
                   <pic:blipFill>
-                    <a:blip r:embed="rId9">
+                    <a:blip r:embed="rId10">
                       <a:extLst>
                         <a:ext uri="{28A0092B-C50C-407E-A947-70E740481C1C}">
                           <a14:useLocalDpi xmlns:a14="http://schemas.microsoft.com/office/drawing/2010/main" val="0"/>
@@ -476,12 +1526,11 @@
       <w:pPr>
         <w:pStyle w:val="Heading2"/>
       </w:pPr>
-      <w:r>
-        <w:t xml:space="preserve">Semi-automated </w:t>
-      </w:r>
-      <w:r>
-        <w:t>Monthly Financial Reporting</w:t>
-      </w:r>
+      <w:bookmarkStart w:id="6" w:name="_Toc37796665"/>
+      <w:r>
+        <w:t>Semi-automated Monthly Financial Reporting</w:t>
+      </w:r>
+      <w:bookmarkEnd w:id="6"/>
     </w:p>
     <w:p>
       <w:pPr>
@@ -527,7 +1576,7 @@
                     <pic:cNvPicPr/>
                   </pic:nvPicPr>
                   <pic:blipFill>
-                    <a:blip r:embed="rId10">
+                    <a:blip r:embed="rId11">
                       <a:extLst>
                         <a:ext uri="{28A0092B-C50C-407E-A947-70E740481C1C}">
                           <a14:useLocalDpi xmlns:a14="http://schemas.microsoft.com/office/drawing/2010/main" val="0"/>
@@ -598,34 +1647,52 @@
         <w:jc w:val="both"/>
       </w:pPr>
       <w:r>
-        <w:t xml:space="preserve">Once the file is uploaded, run the </w:t>
+        <w:t>Once the file is uploaded, run the</w:t>
+      </w:r>
+      <w:r>
+        <w:t xml:space="preserve"> </w:t>
       </w:r>
       <w:r>
         <w:rPr>
           <w:b/>
           <w:bCs/>
         </w:rPr>
-        <w:t>mergeandupload.bat</w:t>
-      </w:r>
-      <w:r>
-        <w:t xml:space="preserve"> file to merge </w:t>
-      </w:r>
-      <w:proofErr w:type="gramStart"/>
-      <w:r>
-        <w:t>all of</w:t>
-      </w:r>
-      <w:proofErr w:type="gramEnd"/>
-      <w:r>
-        <w:t xml:space="preserve"> the files saved on </w:t>
-      </w:r>
-      <w:r>
-        <w:t>the</w:t>
-      </w:r>
-      <w:r>
-        <w:t xml:space="preserve"> local</w:t>
+        <w:t>runmarket.bat</w:t>
+      </w:r>
+      <w:r>
+        <w:t xml:space="preserve"> and</w:t>
       </w:r>
       <w:r>
         <w:t xml:space="preserve"> </w:t>
+      </w:r>
+      <w:r>
+        <w:rPr>
+          <w:b/>
+          <w:bCs/>
+        </w:rPr>
+        <w:t>run</w:t>
+      </w:r>
+      <w:r>
+        <w:rPr>
+          <w:b/>
+          <w:bCs/>
+        </w:rPr>
+        <w:t>upload.bat</w:t>
+      </w:r>
+      <w:r>
+        <w:t xml:space="preserve"> file</w:t>
+      </w:r>
+      <w:r>
+        <w:t>s</w:t>
+      </w:r>
+      <w:r>
+        <w:t xml:space="preserve"> to merge </w:t>
+      </w:r>
+      <w:r>
+        <w:t>all</w:t>
+      </w:r>
+      <w:r>
+        <w:t xml:space="preserve"> the files saved on the local </w:t>
       </w:r>
       <w:r>
         <w:rPr>
@@ -635,19 +1702,32 @@
         <w:t>Monthly Financial Reporting</w:t>
       </w:r>
       <w:r>
-        <w:t xml:space="preserve"> folder</w:t>
-      </w:r>
-      <w:r>
-        <w:t xml:space="preserve"> and upload data to a Google Sheet, that could be used to populate the dashboards on Google Data Studio.</w:t>
+        <w:t xml:space="preserve"> folder and upload data to a Google Sheet, that could be used to populate the dashboards on Google Data Studio.</w:t>
+      </w:r>
+    </w:p>
+    <w:p>
+      <w:pPr>
+        <w:rPr>
+          <w:rFonts w:asciiTheme="majorHAnsi" w:eastAsiaTheme="majorEastAsia" w:hAnsiTheme="majorHAnsi" w:cstheme="majorBidi"/>
+          <w:color w:val="2F5496" w:themeColor="accent1" w:themeShade="BF"/>
+          <w:sz w:val="26"/>
+          <w:szCs w:val="26"/>
+        </w:rPr>
+      </w:pPr>
+      <w:r>
+        <w:br w:type="page"/>
       </w:r>
     </w:p>
     <w:p>
       <w:pPr>
         <w:pStyle w:val="Heading2"/>
       </w:pPr>
-      <w:r>
+      <w:bookmarkStart w:id="7" w:name="_Toc37796666"/>
+      <w:r>
+        <w:lastRenderedPageBreak/>
         <w:t>Automated Data Consolidation and Analysis</w:t>
       </w:r>
+      <w:bookmarkEnd w:id="7"/>
     </w:p>
     <w:p>
       <w:r>
@@ -678,7 +1758,7 @@
                     <pic:cNvPicPr/>
                   </pic:nvPicPr>
                   <pic:blipFill>
-                    <a:blip r:embed="rId11">
+                    <a:blip r:embed="rId12">
                       <a:extLst>
                         <a:ext uri="{28A0092B-C50C-407E-A947-70E740481C1C}">
                           <a14:useLocalDpi xmlns:a14="http://schemas.microsoft.com/office/drawing/2010/main" val="0"/>
@@ -707,7 +1787,6 @@
     </w:p>
     <w:p>
       <w:r>
-        <w:lastRenderedPageBreak/>
         <w:t>Google Forms could be accessed at:</w:t>
       </w:r>
     </w:p>
@@ -720,7 +1799,28 @@
         </w:numPr>
       </w:pPr>
       <w:r>
-        <w:t>Notes:</w:t>
+        <w:rPr>
+          <w:b/>
+          <w:bCs/>
+        </w:rPr>
+        <w:t>Notes</w:t>
+      </w:r>
+      <w:r>
+        <w:t>:</w:t>
+      </w:r>
+      <w:r>
+        <w:t xml:space="preserve"> </w:t>
+      </w:r>
+      <w:hyperlink r:id="rId13" w:history="1">
+        <w:r>
+          <w:rPr>
+            <w:rStyle w:val="Hyperlink"/>
+          </w:rPr>
+          <w:t>https://forms.gle/jkHv4depQ9DKZS8f8</w:t>
+        </w:r>
+      </w:hyperlink>
+      <w:r>
+        <w:t xml:space="preserve"> </w:t>
       </w:r>
     </w:p>
     <w:p>
@@ -732,10 +1832,28 @@
         </w:numPr>
       </w:pPr>
       <w:r>
+        <w:rPr>
+          <w:b/>
+          <w:bCs/>
+        </w:rPr>
         <w:t>Maintenance</w:t>
       </w:r>
       <w:r>
         <w:t>:</w:t>
+      </w:r>
+      <w:r>
+        <w:t xml:space="preserve"> </w:t>
+      </w:r>
+      <w:hyperlink r:id="rId14" w:history="1">
+        <w:r>
+          <w:rPr>
+            <w:rStyle w:val="Hyperlink"/>
+          </w:rPr>
+          <w:t>https://forms.gle/MdEHXDh4989EYRwFA</w:t>
+        </w:r>
+      </w:hyperlink>
+      <w:r>
+        <w:t xml:space="preserve"> </w:t>
       </w:r>
     </w:p>
     <w:p>
@@ -747,7 +1865,25 @@
         </w:numPr>
       </w:pPr>
       <w:r>
-        <w:t xml:space="preserve">Cleaning: </w:t>
+        <w:rPr>
+          <w:b/>
+          <w:bCs/>
+        </w:rPr>
+        <w:t>Cleaning</w:t>
+      </w:r>
+      <w:r>
+        <w:t xml:space="preserve">: </w:t>
+      </w:r>
+      <w:hyperlink r:id="rId15" w:history="1">
+        <w:r>
+          <w:rPr>
+            <w:rStyle w:val="Hyperlink"/>
+          </w:rPr>
+          <w:t>https://forms.gle/iGvuogzBedLDGpT26</w:t>
+        </w:r>
+      </w:hyperlink>
+      <w:r>
+        <w:t xml:space="preserve"> </w:t>
       </w:r>
     </w:p>
     <w:p>
@@ -764,28 +1900,1322 @@
       <w:pPr>
         <w:pStyle w:val="Heading2"/>
       </w:pPr>
+      <w:bookmarkStart w:id="8" w:name="_Toc37796667"/>
       <w:r>
         <w:t xml:space="preserve">Visualize Data on </w:t>
       </w:r>
       <w:r>
         <w:t>Google Data Studio</w:t>
       </w:r>
-    </w:p>
-    <w:p>
-      <w:bookmarkStart w:id="0" w:name="_GoBack"/>
-      <w:bookmarkEnd w:id="0"/>
+      <w:bookmarkEnd w:id="8"/>
+    </w:p>
+    <w:p>
+      <w:r>
+        <w:t xml:space="preserve">URL: </w:t>
+      </w:r>
+      <w:hyperlink r:id="rId16" w:history="1">
+        <w:r>
+          <w:rPr>
+            <w:rStyle w:val="Hyperlink"/>
+          </w:rPr>
+          <w:t>https://datastudio.google.com/s/vQjDxow92PE</w:t>
+        </w:r>
+      </w:hyperlink>
+      <w:r>
+        <w:t xml:space="preserve"> </w:t>
+      </w:r>
+    </w:p>
+    <w:p>
+      <w:pPr>
+        <w:jc w:val="center"/>
+      </w:pPr>
+      <w:r>
+        <w:rPr>
+          <w:noProof/>
+        </w:rPr>
+        <w:drawing>
+          <wp:inline distT="0" distB="0" distL="0" distR="0" wp14:anchorId="38233D12" wp14:editId="003545D9">
+            <wp:extent cx="3964838" cy="2966170"/>
+            <wp:effectExtent l="0" t="0" r="0" b="5715"/>
+            <wp:docPr id="22" name="Picture 22"/>
+            <wp:cNvGraphicFramePr>
+              <a:graphicFrameLocks xmlns:a="http://schemas.openxmlformats.org/drawingml/2006/main" noChangeAspect="1"/>
+            </wp:cNvGraphicFramePr>
+            <a:graphic xmlns:a="http://schemas.openxmlformats.org/drawingml/2006/main">
+              <a:graphicData uri="http://schemas.openxmlformats.org/drawingml/2006/picture">
+                <pic:pic xmlns:pic="http://schemas.openxmlformats.org/drawingml/2006/picture">
+                  <pic:nvPicPr>
+                    <pic:cNvPr id="1" name=""/>
+                    <pic:cNvPicPr/>
+                  </pic:nvPicPr>
+                  <pic:blipFill rotWithShape="1">
+                    <a:blip r:embed="rId17"/>
+                    <a:srcRect t="886"/>
+                    <a:stretch/>
+                  </pic:blipFill>
+                  <pic:spPr bwMode="auto">
+                    <a:xfrm>
+                      <a:off x="0" y="0"/>
+                      <a:ext cx="4014241" cy="3003129"/>
+                    </a:xfrm>
+                    <a:prstGeom prst="rect">
+                      <a:avLst/>
+                    </a:prstGeom>
+                    <a:ln>
+                      <a:noFill/>
+                    </a:ln>
+                    <a:extLst>
+                      <a:ext uri="{53640926-AAD7-44D8-BBD7-CCE9431645EC}">
+                        <a14:shadowObscured xmlns:a14="http://schemas.microsoft.com/office/drawing/2010/main"/>
+                      </a:ext>
+                    </a:extLst>
+                  </pic:spPr>
+                </pic:pic>
+              </a:graphicData>
+            </a:graphic>
+          </wp:inline>
+        </w:drawing>
+      </w:r>
+    </w:p>
+    <w:p>
+      <w:pPr>
+        <w:jc w:val="center"/>
+      </w:pPr>
+      <w:r>
+        <w:rPr>
+          <w:noProof/>
+        </w:rPr>
+        <w:lastRenderedPageBreak/>
+        <w:drawing>
+          <wp:inline distT="0" distB="0" distL="0" distR="0" wp14:anchorId="0BE6FC54" wp14:editId="39091820">
+            <wp:extent cx="3945909" cy="2969971"/>
+            <wp:effectExtent l="0" t="0" r="0" b="1905"/>
+            <wp:docPr id="13" name="Picture 13"/>
+            <wp:cNvGraphicFramePr>
+              <a:graphicFrameLocks xmlns:a="http://schemas.openxmlformats.org/drawingml/2006/main" noChangeAspect="1"/>
+            </wp:cNvGraphicFramePr>
+            <a:graphic xmlns:a="http://schemas.openxmlformats.org/drawingml/2006/main">
+              <a:graphicData uri="http://schemas.openxmlformats.org/drawingml/2006/picture">
+                <pic:pic xmlns:pic="http://schemas.openxmlformats.org/drawingml/2006/picture">
+                  <pic:nvPicPr>
+                    <pic:cNvPr id="1" name=""/>
+                    <pic:cNvPicPr/>
+                  </pic:nvPicPr>
+                  <pic:blipFill>
+                    <a:blip r:embed="rId18"/>
+                    <a:stretch>
+                      <a:fillRect/>
+                    </a:stretch>
+                  </pic:blipFill>
+                  <pic:spPr>
+                    <a:xfrm>
+                      <a:off x="0" y="0"/>
+                      <a:ext cx="3959732" cy="2980375"/>
+                    </a:xfrm>
+                    <a:prstGeom prst="rect">
+                      <a:avLst/>
+                    </a:prstGeom>
+                  </pic:spPr>
+                </pic:pic>
+              </a:graphicData>
+            </a:graphic>
+          </wp:inline>
+        </w:drawing>
+      </w:r>
+    </w:p>
+    <w:p>
+      <w:pPr>
+        <w:jc w:val="center"/>
+      </w:pPr>
+      <w:r>
+        <w:rPr>
+          <w:noProof/>
+        </w:rPr>
+        <w:drawing>
+          <wp:inline distT="0" distB="0" distL="0" distR="0" wp14:anchorId="1592AE54" wp14:editId="46A52C91">
+            <wp:extent cx="3923130" cy="2955341"/>
+            <wp:effectExtent l="0" t="0" r="1270" b="0"/>
+            <wp:docPr id="14" name="Picture 14"/>
+            <wp:cNvGraphicFramePr>
+              <a:graphicFrameLocks xmlns:a="http://schemas.openxmlformats.org/drawingml/2006/main" noChangeAspect="1"/>
+            </wp:cNvGraphicFramePr>
+            <a:graphic xmlns:a="http://schemas.openxmlformats.org/drawingml/2006/main">
+              <a:graphicData uri="http://schemas.openxmlformats.org/drawingml/2006/picture">
+                <pic:pic xmlns:pic="http://schemas.openxmlformats.org/drawingml/2006/picture">
+                  <pic:nvPicPr>
+                    <pic:cNvPr id="1" name=""/>
+                    <pic:cNvPicPr/>
+                  </pic:nvPicPr>
+                  <pic:blipFill>
+                    <a:blip r:embed="rId19"/>
+                    <a:stretch>
+                      <a:fillRect/>
+                    </a:stretch>
+                  </pic:blipFill>
+                  <pic:spPr>
+                    <a:xfrm>
+                      <a:off x="0" y="0"/>
+                      <a:ext cx="3942483" cy="2969920"/>
+                    </a:xfrm>
+                    <a:prstGeom prst="rect">
+                      <a:avLst/>
+                    </a:prstGeom>
+                  </pic:spPr>
+                </pic:pic>
+              </a:graphicData>
+            </a:graphic>
+          </wp:inline>
+        </w:drawing>
+      </w:r>
+    </w:p>
+    <w:p>
+      <w:pPr>
+        <w:rPr>
+          <w:rFonts w:asciiTheme="majorHAnsi" w:eastAsiaTheme="majorEastAsia" w:hAnsiTheme="majorHAnsi" w:cstheme="majorBidi"/>
+          <w:color w:val="2F5496" w:themeColor="accent1" w:themeShade="BF"/>
+          <w:sz w:val="26"/>
+          <w:szCs w:val="26"/>
+        </w:rPr>
+      </w:pPr>
+      <w:r>
+        <w:br w:type="page"/>
+      </w:r>
     </w:p>
     <w:p>
       <w:pPr>
         <w:pStyle w:val="Heading2"/>
       </w:pPr>
-      <w:r>
+      <w:bookmarkStart w:id="9" w:name="_Toc37796668"/>
+      <w:r>
+        <w:lastRenderedPageBreak/>
         <w:t>Approach to Market Palm Place Villa</w:t>
       </w:r>
-    </w:p>
+      <w:bookmarkEnd w:id="9"/>
+    </w:p>
+    <w:p>
+      <w:pPr>
+        <w:pStyle w:val="Heading3"/>
+      </w:pPr>
+      <w:bookmarkStart w:id="10" w:name="_Toc37796669"/>
+      <w:r>
+        <w:t>Why do you market Palm Place Villa?</w:t>
+      </w:r>
+      <w:bookmarkEnd w:id="10"/>
+    </w:p>
+    <w:p>
+      <w:pPr>
+        <w:jc w:val="both"/>
+      </w:pPr>
+      <w:r>
+        <w:t>No matter how appealing the Palm Place villa is, it is how it is packaged and marketed that really catches the eye and captures the imagination. From the design details to the spectacular location, the Palm Place villa may be catwalk-ready to parade in front of the luxury villa rental market, but you still need to strut your stuff.</w:t>
+      </w:r>
+    </w:p>
+    <w:p>
+      <w:pPr>
+        <w:pStyle w:val="Heading3"/>
+      </w:pPr>
+      <w:bookmarkStart w:id="11" w:name="_Toc37796670"/>
+      <w:r>
+        <w:t>Things the Real Estate Management company should do to market?</w:t>
+      </w:r>
+      <w:bookmarkEnd w:id="11"/>
+    </w:p>
+    <w:p>
+      <w:pPr>
+        <w:spacing w:after="0"/>
+      </w:pPr>
+      <w:bookmarkStart w:id="12" w:name="_GoBack"/>
+      <w:bookmarkEnd w:id="12"/>
+    </w:p>
+    <w:tbl>
+      <w:tblPr>
+        <w:tblStyle w:val="TableGrid"/>
+        <w:tblW w:w="0" w:type="auto"/>
+        <w:tblLook w:val="04A0" w:firstRow="1" w:lastRow="0" w:firstColumn="1" w:lastColumn="0" w:noHBand="0" w:noVBand="1"/>
+      </w:tblPr>
+      <w:tblGrid>
+        <w:gridCol w:w="625"/>
+        <w:gridCol w:w="2250"/>
+        <w:gridCol w:w="6475"/>
+      </w:tblGrid>
+      <w:tr>
+        <w:tc>
+          <w:tcPr>
+            <w:tcW w:w="625" w:type="dxa"/>
+            <w:shd w:val="clear" w:color="auto" w:fill="D0CECE" w:themeFill="background2" w:themeFillShade="E6"/>
+            <w:vAlign w:val="center"/>
+          </w:tcPr>
+          <w:p>
+            <w:pPr>
+              <w:jc w:val="center"/>
+              <w:rPr>
+                <w:b/>
+                <w:bCs/>
+              </w:rPr>
+            </w:pPr>
+            <w:r>
+              <w:rPr>
+                <w:b/>
+                <w:bCs/>
+              </w:rPr>
+              <w:t>#</w:t>
+            </w:r>
+          </w:p>
+        </w:tc>
+        <w:tc>
+          <w:tcPr>
+            <w:tcW w:w="2250" w:type="dxa"/>
+            <w:shd w:val="clear" w:color="auto" w:fill="D0CECE" w:themeFill="background2" w:themeFillShade="E6"/>
+            <w:vAlign w:val="center"/>
+          </w:tcPr>
+          <w:p>
+            <w:pPr>
+              <w:jc w:val="center"/>
+              <w:rPr>
+                <w:b/>
+                <w:bCs/>
+              </w:rPr>
+            </w:pPr>
+          </w:p>
+        </w:tc>
+        <w:tc>
+          <w:tcPr>
+            <w:tcW w:w="6475" w:type="dxa"/>
+            <w:shd w:val="clear" w:color="auto" w:fill="D0CECE" w:themeFill="background2" w:themeFillShade="E6"/>
+          </w:tcPr>
+          <w:p>
+            <w:pPr>
+              <w:rPr>
+                <w:b/>
+                <w:bCs/>
+              </w:rPr>
+            </w:pPr>
+            <w:r>
+              <w:rPr>
+                <w:b/>
+                <w:bCs/>
+              </w:rPr>
+              <w:t>Description</w:t>
+            </w:r>
+          </w:p>
+        </w:tc>
+      </w:tr>
+      <w:tr>
+        <w:tc>
+          <w:tcPr>
+            <w:tcW w:w="625" w:type="dxa"/>
+            <w:vAlign w:val="center"/>
+          </w:tcPr>
+          <w:p>
+            <w:pPr>
+              <w:pStyle w:val="ListParagraph"/>
+              <w:numPr>
+                <w:ilvl w:val="0"/>
+                <w:numId w:val="17"/>
+              </w:numPr>
+              <w:jc w:val="center"/>
+              <w:rPr>
+                <w:b/>
+                <w:bCs/>
+              </w:rPr>
+            </w:pPr>
+          </w:p>
+        </w:tc>
+        <w:tc>
+          <w:tcPr>
+            <w:tcW w:w="2250" w:type="dxa"/>
+            <w:vAlign w:val="center"/>
+          </w:tcPr>
+          <w:p>
+            <w:pPr>
+              <w:jc w:val="center"/>
+              <w:rPr>
+                <w:b/>
+                <w:bCs/>
+              </w:rPr>
+            </w:pPr>
+            <w:r>
+              <w:rPr>
+                <w:b/>
+                <w:bCs/>
+              </w:rPr>
+              <w:t>Strategy and Analysis</w:t>
+            </w:r>
+          </w:p>
+        </w:tc>
+        <w:tc>
+          <w:tcPr>
+            <w:tcW w:w="6475" w:type="dxa"/>
+          </w:tcPr>
+          <w:p>
+            <w:pPr>
+              <w:jc w:val="both"/>
+            </w:pPr>
+            <w:r>
+              <w:t>Marketing goal, a strategy for achieving that target, and a way of analyzing the results. Marketing campaigns can be multi-faceted, reaching out to would-be vacationers through a variety of paid, earned, shared, and owned media channels. This all-encompassing approach and how each part of our marketing plays out needs to be pre-assessed so that it fits together and integrates.</w:t>
+            </w:r>
+            <w:r>
+              <w:t xml:space="preserve"> </w:t>
+            </w:r>
+          </w:p>
+          <w:p>
+            <w:pPr>
+              <w:jc w:val="both"/>
+            </w:pPr>
+          </w:p>
+          <w:p>
+            <w:pPr>
+              <w:jc w:val="both"/>
+            </w:pPr>
+            <w:r>
+              <w:t>A good place to start is to list things to be achieved and break it down into mini goals. Making sure to check results and allow for flexibility and change. Part of our marketing strategy is ensuring that other departments are delivering too, such as having the best reservation team in place.</w:t>
+            </w:r>
+          </w:p>
+        </w:tc>
+      </w:tr>
+      <w:tr>
+        <w:tc>
+          <w:tcPr>
+            <w:tcW w:w="625" w:type="dxa"/>
+            <w:vAlign w:val="center"/>
+          </w:tcPr>
+          <w:p>
+            <w:pPr>
+              <w:pStyle w:val="ListParagraph"/>
+              <w:numPr>
+                <w:ilvl w:val="0"/>
+                <w:numId w:val="17"/>
+              </w:numPr>
+              <w:jc w:val="center"/>
+              <w:rPr>
+                <w:b/>
+                <w:bCs/>
+              </w:rPr>
+            </w:pPr>
+          </w:p>
+        </w:tc>
+        <w:tc>
+          <w:tcPr>
+            <w:tcW w:w="2250" w:type="dxa"/>
+            <w:vAlign w:val="center"/>
+          </w:tcPr>
+          <w:p>
+            <w:pPr>
+              <w:jc w:val="center"/>
+              <w:rPr>
+                <w:b/>
+                <w:bCs/>
+              </w:rPr>
+            </w:pPr>
+            <w:r>
+              <w:rPr>
+                <w:b/>
+                <w:bCs/>
+              </w:rPr>
+              <w:t>Website Management</w:t>
+            </w:r>
+          </w:p>
+        </w:tc>
+        <w:tc>
+          <w:tcPr>
+            <w:tcW w:w="6475" w:type="dxa"/>
+          </w:tcPr>
+          <w:p>
+            <w:r>
+              <w:t>There is no room for a bad website in terms of words and images, design and navigation. From the coding to the content, our website needs to reflect the quality of our villa. It also needs to be regularly updated. There are so many defunct sites still online that browsers simply click off when they see offers and blogs looking past their sell-by date. Maintaining website also helps push it up the search rankings.</w:t>
+            </w:r>
+          </w:p>
+        </w:tc>
+      </w:tr>
+      <w:tr>
+        <w:tc>
+          <w:tcPr>
+            <w:tcW w:w="625" w:type="dxa"/>
+            <w:vAlign w:val="center"/>
+          </w:tcPr>
+          <w:p>
+            <w:pPr>
+              <w:pStyle w:val="ListParagraph"/>
+              <w:numPr>
+                <w:ilvl w:val="0"/>
+                <w:numId w:val="17"/>
+              </w:numPr>
+              <w:jc w:val="center"/>
+              <w:rPr>
+                <w:b/>
+                <w:bCs/>
+              </w:rPr>
+            </w:pPr>
+          </w:p>
+        </w:tc>
+        <w:tc>
+          <w:tcPr>
+            <w:tcW w:w="2250" w:type="dxa"/>
+            <w:vAlign w:val="center"/>
+          </w:tcPr>
+          <w:p>
+            <w:pPr>
+              <w:jc w:val="center"/>
+              <w:rPr>
+                <w:b/>
+                <w:bCs/>
+              </w:rPr>
+            </w:pPr>
+            <w:r>
+              <w:rPr>
+                <w:b/>
+                <w:bCs/>
+              </w:rPr>
+              <w:t>Blogging and Copywriting</w:t>
+            </w:r>
+          </w:p>
+        </w:tc>
+        <w:tc>
+          <w:tcPr>
+            <w:tcW w:w="6475" w:type="dxa"/>
+          </w:tcPr>
+          <w:p>
+            <w:r>
+              <w:t>Blogs are an excellent way to market villa and villa holidays in general; subjects such as reasons you need a villa holiday or how a villa vacation can change your life are great ways to reach out to the luxury market.  We are not just marketing our villa but the idea of villa holidays. Blogging is marketing, but it is blogging that gives readers some value too, from top tips to sound advice.</w:t>
+            </w:r>
+            <w:r>
+              <w:t xml:space="preserve"> </w:t>
+            </w:r>
+          </w:p>
+          <w:p/>
+          <w:p>
+            <w:r>
+              <w:t>Our website content will be well-written. We will also send articles to other sites and press releases to magazines and other publications. These might be print versions and online editions, local, regional, and international.</w:t>
+            </w:r>
+          </w:p>
+        </w:tc>
+      </w:tr>
+      <w:tr>
+        <w:tc>
+          <w:tcPr>
+            <w:tcW w:w="625" w:type="dxa"/>
+            <w:vAlign w:val="center"/>
+          </w:tcPr>
+          <w:p>
+            <w:pPr>
+              <w:pStyle w:val="ListParagraph"/>
+              <w:numPr>
+                <w:ilvl w:val="0"/>
+                <w:numId w:val="17"/>
+              </w:numPr>
+              <w:jc w:val="center"/>
+              <w:rPr>
+                <w:b/>
+                <w:bCs/>
+              </w:rPr>
+            </w:pPr>
+          </w:p>
+        </w:tc>
+        <w:tc>
+          <w:tcPr>
+            <w:tcW w:w="2250" w:type="dxa"/>
+            <w:vAlign w:val="center"/>
+          </w:tcPr>
+          <w:p>
+            <w:pPr>
+              <w:jc w:val="center"/>
+              <w:rPr>
+                <w:b/>
+                <w:bCs/>
+              </w:rPr>
+            </w:pPr>
+            <w:r>
+              <w:rPr>
+                <w:b/>
+                <w:bCs/>
+              </w:rPr>
+              <w:t>SEO</w:t>
+            </w:r>
+          </w:p>
+        </w:tc>
+        <w:tc>
+          <w:tcPr>
+            <w:tcW w:w="6475" w:type="dxa"/>
+          </w:tcPr>
+          <w:p>
+            <w:r>
+              <w:t xml:space="preserve">Search Engine Optimization, or SEO, cannot be ignored. It is the way in which we can ensure our villa is ranked more highly in online search results. Writing content that integrates SEO through keywords. </w:t>
+            </w:r>
+          </w:p>
+        </w:tc>
+      </w:tr>
+      <w:tr>
+        <w:tc>
+          <w:tcPr>
+            <w:tcW w:w="625" w:type="dxa"/>
+            <w:vAlign w:val="center"/>
+          </w:tcPr>
+          <w:p>
+            <w:pPr>
+              <w:pStyle w:val="ListParagraph"/>
+              <w:numPr>
+                <w:ilvl w:val="0"/>
+                <w:numId w:val="17"/>
+              </w:numPr>
+              <w:jc w:val="center"/>
+              <w:rPr>
+                <w:b/>
+                <w:bCs/>
+              </w:rPr>
+            </w:pPr>
+          </w:p>
+        </w:tc>
+        <w:tc>
+          <w:tcPr>
+            <w:tcW w:w="2250" w:type="dxa"/>
+            <w:vAlign w:val="center"/>
+          </w:tcPr>
+          <w:p>
+            <w:pPr>
+              <w:jc w:val="center"/>
+              <w:rPr>
+                <w:b/>
+                <w:bCs/>
+              </w:rPr>
+            </w:pPr>
+            <w:r>
+              <w:rPr>
+                <w:b/>
+                <w:bCs/>
+              </w:rPr>
+              <w:t>Social Media Management</w:t>
+            </w:r>
+          </w:p>
+        </w:tc>
+        <w:tc>
+          <w:tcPr>
+            <w:tcW w:w="6475" w:type="dxa"/>
+          </w:tcPr>
+          <w:p>
+            <w:r>
+              <w:t xml:space="preserve">The big advantage of social media is that it is open to all. The disadvantage is everyone including your competitors are using it too. The main marketing code to keep in mind is to think about </w:t>
+            </w:r>
+            <w:r>
+              <w:lastRenderedPageBreak/>
+              <w:t>relevance. A well-placed quiz, beautiful images, or an appealing blog link on social media can be quickly shared. This means that our followers are accelerating our marketing strategy for us.</w:t>
+            </w:r>
+          </w:p>
+        </w:tc>
+      </w:tr>
+      <w:tr>
+        <w:tc>
+          <w:tcPr>
+            <w:tcW w:w="625" w:type="dxa"/>
+            <w:vAlign w:val="center"/>
+          </w:tcPr>
+          <w:p>
+            <w:pPr>
+              <w:pStyle w:val="ListParagraph"/>
+              <w:numPr>
+                <w:ilvl w:val="0"/>
+                <w:numId w:val="17"/>
+              </w:numPr>
+              <w:jc w:val="center"/>
+              <w:rPr>
+                <w:b/>
+                <w:bCs/>
+              </w:rPr>
+            </w:pPr>
+          </w:p>
+        </w:tc>
+        <w:tc>
+          <w:tcPr>
+            <w:tcW w:w="2250" w:type="dxa"/>
+            <w:vAlign w:val="center"/>
+          </w:tcPr>
+          <w:p>
+            <w:pPr>
+              <w:jc w:val="center"/>
+              <w:rPr>
+                <w:b/>
+                <w:bCs/>
+              </w:rPr>
+            </w:pPr>
+            <w:r>
+              <w:rPr>
+                <w:b/>
+                <w:bCs/>
+              </w:rPr>
+              <w:t>Relationship Building</w:t>
+            </w:r>
+          </w:p>
+        </w:tc>
+        <w:tc>
+          <w:tcPr>
+            <w:tcW w:w="6475" w:type="dxa"/>
+          </w:tcPr>
+          <w:p>
+            <w:r>
+              <w:t>Marketing requires solid relationships. This may mean getting to know complementary businesses in our area so that we can promote our villa on their site. Connecting with writers who have an interest in our part of the world, or the travel and hospitality industry, and even contributors to luxury-focused publications.  Just as much as we might want to sing the praises of our villa, there are other individuals and businesses willing to give a platform or even join in the chorus alongside.</w:t>
+            </w:r>
+          </w:p>
+        </w:tc>
+      </w:tr>
+      <w:tr>
+        <w:tc>
+          <w:tcPr>
+            <w:tcW w:w="625" w:type="dxa"/>
+            <w:vAlign w:val="center"/>
+          </w:tcPr>
+          <w:p>
+            <w:pPr>
+              <w:pStyle w:val="ListParagraph"/>
+              <w:numPr>
+                <w:ilvl w:val="0"/>
+                <w:numId w:val="17"/>
+              </w:numPr>
+              <w:jc w:val="center"/>
+              <w:rPr>
+                <w:b/>
+                <w:bCs/>
+              </w:rPr>
+            </w:pPr>
+          </w:p>
+        </w:tc>
+        <w:tc>
+          <w:tcPr>
+            <w:tcW w:w="2250" w:type="dxa"/>
+            <w:vAlign w:val="center"/>
+          </w:tcPr>
+          <w:p>
+            <w:pPr>
+              <w:jc w:val="center"/>
+              <w:rPr>
+                <w:b/>
+                <w:bCs/>
+              </w:rPr>
+            </w:pPr>
+            <w:r>
+              <w:rPr>
+                <w:b/>
+                <w:bCs/>
+              </w:rPr>
+              <w:t>Paid Media Management</w:t>
+            </w:r>
+          </w:p>
+        </w:tc>
+        <w:tc>
+          <w:tcPr>
+            <w:tcW w:w="6475" w:type="dxa"/>
+          </w:tcPr>
+          <w:p>
+            <w:r>
+              <w:t>This is one of the modern marketing strategies. This may be incorporated into search pages or through social media platforms such as Facebook and Twitter. One major advantage is that results are traceable, and costs are often low, meaning we can monitor success and steer marketing campaign accordingly.</w:t>
+            </w:r>
+          </w:p>
+        </w:tc>
+      </w:tr>
+      <w:tr>
+        <w:tc>
+          <w:tcPr>
+            <w:tcW w:w="625" w:type="dxa"/>
+            <w:vAlign w:val="center"/>
+          </w:tcPr>
+          <w:p>
+            <w:pPr>
+              <w:pStyle w:val="ListParagraph"/>
+              <w:numPr>
+                <w:ilvl w:val="0"/>
+                <w:numId w:val="17"/>
+              </w:numPr>
+              <w:jc w:val="center"/>
+              <w:rPr>
+                <w:b/>
+                <w:bCs/>
+              </w:rPr>
+            </w:pPr>
+          </w:p>
+        </w:tc>
+        <w:tc>
+          <w:tcPr>
+            <w:tcW w:w="2250" w:type="dxa"/>
+            <w:vAlign w:val="center"/>
+          </w:tcPr>
+          <w:p>
+            <w:pPr>
+              <w:jc w:val="center"/>
+              <w:rPr>
+                <w:b/>
+                <w:bCs/>
+              </w:rPr>
+            </w:pPr>
+            <w:r>
+              <w:rPr>
+                <w:b/>
+                <w:bCs/>
+              </w:rPr>
+              <w:t>Creative Skills</w:t>
+            </w:r>
+          </w:p>
+        </w:tc>
+        <w:tc>
+          <w:tcPr>
+            <w:tcW w:w="6475" w:type="dxa"/>
+          </w:tcPr>
+          <w:p>
+            <w:r>
+              <w:t>Nowadays there is a greater acceptance for blogs that are written by ‘real’ people talking about ‘real’ experiences. An experienced marketing editor can work wonders with raw copy too, polishing the content enough so it really shines. Marketing skills will include photography, graphics, and video content. A photograph accompanied by one sentence can pack a powerful marketing punch compared to reams of wordy text.</w:t>
+            </w:r>
+          </w:p>
+        </w:tc>
+      </w:tr>
+      <w:tr>
+        <w:tc>
+          <w:tcPr>
+            <w:tcW w:w="625" w:type="dxa"/>
+            <w:vAlign w:val="center"/>
+          </w:tcPr>
+          <w:p>
+            <w:pPr>
+              <w:pStyle w:val="ListParagraph"/>
+              <w:numPr>
+                <w:ilvl w:val="0"/>
+                <w:numId w:val="17"/>
+              </w:numPr>
+              <w:jc w:val="center"/>
+              <w:rPr>
+                <w:b/>
+                <w:bCs/>
+              </w:rPr>
+            </w:pPr>
+          </w:p>
+        </w:tc>
+        <w:tc>
+          <w:tcPr>
+            <w:tcW w:w="2250" w:type="dxa"/>
+            <w:vAlign w:val="center"/>
+          </w:tcPr>
+          <w:p>
+            <w:pPr>
+              <w:jc w:val="center"/>
+              <w:rPr>
+                <w:b/>
+                <w:bCs/>
+              </w:rPr>
+            </w:pPr>
+            <w:r>
+              <w:rPr>
+                <w:b/>
+                <w:bCs/>
+              </w:rPr>
+              <w:t>Email Marketing</w:t>
+            </w:r>
+          </w:p>
+        </w:tc>
+        <w:tc>
+          <w:tcPr>
+            <w:tcW w:w="6475" w:type="dxa"/>
+          </w:tcPr>
+          <w:p>
+            <w:r>
+              <w:t>E-blasts are an effective and affordable way to market villa. Taking a scatter-gun approach and aiming at a target, even if it is moving. Making an emailing list of potential clients.  In the luxury market it is not a numbers game, but about showing those who could be interested what we have to offer. A subscription sign-up or enquiry form on the website can drive contacts into our business more easily.</w:t>
+            </w:r>
+          </w:p>
+        </w:tc>
+      </w:tr>
+      <w:tr>
+        <w:tc>
+          <w:tcPr>
+            <w:tcW w:w="625" w:type="dxa"/>
+            <w:vAlign w:val="center"/>
+          </w:tcPr>
+          <w:p>
+            <w:pPr>
+              <w:pStyle w:val="ListParagraph"/>
+              <w:numPr>
+                <w:ilvl w:val="0"/>
+                <w:numId w:val="17"/>
+              </w:numPr>
+              <w:jc w:val="center"/>
+              <w:rPr>
+                <w:b/>
+                <w:bCs/>
+              </w:rPr>
+            </w:pPr>
+          </w:p>
+        </w:tc>
+        <w:tc>
+          <w:tcPr>
+            <w:tcW w:w="2250" w:type="dxa"/>
+            <w:vAlign w:val="center"/>
+          </w:tcPr>
+          <w:p>
+            <w:pPr>
+              <w:jc w:val="center"/>
+              <w:rPr>
+                <w:b/>
+                <w:bCs/>
+              </w:rPr>
+            </w:pPr>
+            <w:r>
+              <w:rPr>
+                <w:b/>
+                <w:bCs/>
+              </w:rPr>
+              <w:t>Event Planning</w:t>
+            </w:r>
+          </w:p>
+        </w:tc>
+        <w:tc>
+          <w:tcPr>
+            <w:tcW w:w="6475" w:type="dxa"/>
+          </w:tcPr>
+          <w:p>
+            <w:r>
+              <w:t>Creating online ‘events’ or real-life events to market our villa, such as invitations to visit our villa or a competition to win a villa stay, for example. Marketing our villa at certain pre-existing events, such as at exhibitions, interacting with villa seekers face-to-face, or asking our marketing team. Being proactive and putting assets out there adds to interest levels as we will be showing what our villa has to offer.</w:t>
+            </w:r>
+          </w:p>
+        </w:tc>
+      </w:tr>
+    </w:tbl>
     <w:p/>
+    <w:p>
+      <w:pPr>
+        <w:rPr>
+          <w:rFonts w:asciiTheme="majorHAnsi" w:eastAsiaTheme="majorEastAsia" w:hAnsiTheme="majorHAnsi" w:cstheme="majorBidi"/>
+          <w:color w:val="1F3763" w:themeColor="accent1" w:themeShade="7F"/>
+          <w:sz w:val="24"/>
+          <w:szCs w:val="24"/>
+        </w:rPr>
+      </w:pPr>
+      <w:r>
+        <w:br w:type="page"/>
+      </w:r>
+    </w:p>
+    <w:p>
+      <w:pPr>
+        <w:pStyle w:val="Heading3"/>
+      </w:pPr>
+      <w:bookmarkStart w:id="13" w:name="_Toc37796671"/>
+      <w:r>
+        <w:lastRenderedPageBreak/>
+        <w:t>Approach to attracting sponsors</w:t>
+      </w:r>
+      <w:bookmarkEnd w:id="13"/>
+    </w:p>
+    <w:p>
+      <w:r>
+        <w:t>The Real Estate Management company should take the following approach to effective market Palm Place villa:</w:t>
+      </w:r>
+    </w:p>
+    <w:p>
+      <w:r>
+        <w:rPr>
+          <w:noProof/>
+        </w:rPr>
+        <w:drawing>
+          <wp:inline distT="0" distB="0" distL="0" distR="0" wp14:anchorId="2C69D7DF" wp14:editId="31CC5ED7">
+            <wp:extent cx="5943600" cy="4208780"/>
+            <wp:effectExtent l="0" t="0" r="0" b="1270"/>
+            <wp:docPr id="8" name="Picture 8" descr="A picture containing drawing&#10;&#10;Description automatically generated"/>
+            <wp:cNvGraphicFramePr>
+              <a:graphicFrameLocks xmlns:a="http://schemas.openxmlformats.org/drawingml/2006/main" noChangeAspect="1"/>
+            </wp:cNvGraphicFramePr>
+            <a:graphic xmlns:a="http://schemas.openxmlformats.org/drawingml/2006/main">
+              <a:graphicData uri="http://schemas.openxmlformats.org/drawingml/2006/picture">
+                <pic:pic xmlns:pic="http://schemas.openxmlformats.org/drawingml/2006/picture">
+                  <pic:nvPicPr>
+                    <pic:cNvPr id="8" name="marketting approach.png"/>
+                    <pic:cNvPicPr/>
+                  </pic:nvPicPr>
+                  <pic:blipFill>
+                    <a:blip r:embed="rId20">
+                      <a:extLst>
+                        <a:ext uri="{28A0092B-C50C-407E-A947-70E740481C1C}">
+                          <a14:useLocalDpi xmlns:a14="http://schemas.microsoft.com/office/drawing/2010/main" val="0"/>
+                        </a:ext>
+                      </a:extLst>
+                    </a:blip>
+                    <a:stretch>
+                      <a:fillRect/>
+                    </a:stretch>
+                  </pic:blipFill>
+                  <pic:spPr>
+                    <a:xfrm>
+                      <a:off x="0" y="0"/>
+                      <a:ext cx="5943600" cy="4208780"/>
+                    </a:xfrm>
+                    <a:prstGeom prst="rect">
+                      <a:avLst/>
+                    </a:prstGeom>
+                  </pic:spPr>
+                </pic:pic>
+              </a:graphicData>
+            </a:graphic>
+          </wp:inline>
+        </w:drawing>
+      </w:r>
+    </w:p>
+    <w:p>
+      <w:pPr>
+        <w:rPr>
+          <w:b/>
+          <w:bCs/>
+        </w:rPr>
+      </w:pPr>
+    </w:p>
+    <w:p>
+      <w:pPr>
+        <w:rPr>
+          <w:b/>
+          <w:bCs/>
+        </w:rPr>
+      </w:pPr>
+      <w:r>
+        <w:rPr>
+          <w:b/>
+          <w:bCs/>
+        </w:rPr>
+        <w:t>1. Creating a list of ideal sponsors/prospects</w:t>
+      </w:r>
+    </w:p>
+    <w:p>
+      <w:r>
+        <w:t>Thinking about the needs of our attendees, listing companies who meet those needs, and like that we will end up with a broad range of potential sponsors/prospects.</w:t>
+      </w:r>
+    </w:p>
+    <w:p>
+      <w:pPr>
+        <w:jc w:val="both"/>
+        <w:rPr>
+          <w:b/>
+          <w:bCs/>
+        </w:rPr>
+      </w:pPr>
+      <w:r>
+        <w:rPr>
+          <w:b/>
+          <w:bCs/>
+        </w:rPr>
+        <w:t>2. Using digital tools</w:t>
+      </w:r>
+    </w:p>
+    <w:p>
+      <w:pPr>
+        <w:jc w:val="both"/>
+      </w:pPr>
+      <w:r>
+        <w:t>Event planners could find sponsors and sponsors could find event planners. Building a professional brand image is a digital way to introduce new audience to your organization. This promotes brands and products online, which is digital marketing.</w:t>
+      </w:r>
+    </w:p>
+    <w:p>
+      <w:pPr>
+        <w:jc w:val="both"/>
+        <w:rPr>
+          <w:b/>
+          <w:bCs/>
+        </w:rPr>
+      </w:pPr>
+      <w:r>
+        <w:rPr>
+          <w:b/>
+          <w:bCs/>
+        </w:rPr>
+        <w:t>3. Crafting a sponsorship proposal</w:t>
+      </w:r>
+    </w:p>
+    <w:p>
+      <w:pPr>
+        <w:pStyle w:val="ListParagraph"/>
+        <w:numPr>
+          <w:ilvl w:val="0"/>
+          <w:numId w:val="3"/>
+        </w:numPr>
+        <w:jc w:val="both"/>
+      </w:pPr>
+      <w:r>
+        <w:rPr>
+          <w:u w:val="single"/>
+        </w:rPr>
+        <w:t>Ticket and registration sales</w:t>
+      </w:r>
+      <w:r>
+        <w:t>: Using attendance records to see how many people a sponsor could reach and how much our event has grown each year.</w:t>
+      </w:r>
+    </w:p>
+    <w:p>
+      <w:pPr>
+        <w:pStyle w:val="ListParagraph"/>
+        <w:numPr>
+          <w:ilvl w:val="0"/>
+          <w:numId w:val="3"/>
+        </w:numPr>
+        <w:jc w:val="both"/>
+      </w:pPr>
+      <w:r>
+        <w:rPr>
+          <w:u w:val="single"/>
+        </w:rPr>
+        <w:t>Demographics</w:t>
+      </w:r>
+      <w:r>
+        <w:t>: Sponsors want to know their audience’s age, gender, and location, but we can go even deeper with education level, job title, and income to show purchasing power.</w:t>
+      </w:r>
+    </w:p>
+    <w:p>
+      <w:pPr>
+        <w:pStyle w:val="ListParagraph"/>
+        <w:numPr>
+          <w:ilvl w:val="0"/>
+          <w:numId w:val="3"/>
+        </w:numPr>
+        <w:jc w:val="both"/>
+      </w:pPr>
+      <w:r>
+        <w:rPr>
+          <w:u w:val="single"/>
+        </w:rPr>
+        <w:lastRenderedPageBreak/>
+        <w:t>Non-attendee demographics</w:t>
+      </w:r>
+      <w:r>
+        <w:t>: Gather information about vendors and media at our event, especially which audiences they appeal to.</w:t>
+      </w:r>
+    </w:p>
+    <w:p>
+      <w:pPr>
+        <w:pStyle w:val="ListParagraph"/>
+        <w:numPr>
+          <w:ilvl w:val="0"/>
+          <w:numId w:val="3"/>
+        </w:numPr>
+        <w:jc w:val="both"/>
+      </w:pPr>
+      <w:r>
+        <w:rPr>
+          <w:u w:val="single"/>
+        </w:rPr>
+        <w:t>Social media actions</w:t>
+      </w:r>
+      <w:r>
+        <w:t>: Track when, where, and how often our event is mentioned on a website, blog, social network, or news site.</w:t>
+      </w:r>
+    </w:p>
+    <w:p>
+      <w:pPr>
+        <w:jc w:val="both"/>
+        <w:rPr>
+          <w:b/>
+          <w:bCs/>
+        </w:rPr>
+      </w:pPr>
+      <w:r>
+        <w:rPr>
+          <w:b/>
+          <w:bCs/>
+        </w:rPr>
+        <w:t>4. Connecting with event sponsors</w:t>
+      </w:r>
+    </w:p>
+    <w:p>
+      <w:pPr>
+        <w:pStyle w:val="ListParagraph"/>
+        <w:numPr>
+          <w:ilvl w:val="0"/>
+          <w:numId w:val="3"/>
+        </w:numPr>
+        <w:jc w:val="both"/>
+      </w:pPr>
+      <w:r>
+        <w:rPr>
+          <w:u w:val="single"/>
+        </w:rPr>
+        <w:t>Draft an elevator pitch</w:t>
+      </w:r>
+      <w:r>
+        <w:t xml:space="preserve">: Writing two to three lines about the types of events which can be held at our villa, the value to a potential sponsor, and a request for a short meeting. </w:t>
+      </w:r>
+    </w:p>
+    <w:p>
+      <w:pPr>
+        <w:pStyle w:val="ListParagraph"/>
+        <w:numPr>
+          <w:ilvl w:val="0"/>
+          <w:numId w:val="3"/>
+        </w:numPr>
+        <w:jc w:val="both"/>
+      </w:pPr>
+      <w:r>
+        <w:rPr>
+          <w:u w:val="single"/>
+        </w:rPr>
+        <w:t>Connect with prospects</w:t>
+      </w:r>
+      <w:r>
+        <w:t>: Connecting with sponsors by attending events, interacting on social media, reaching out on LinkedIn, or sending emails.</w:t>
+      </w:r>
+    </w:p>
+    <w:p>
+      <w:pPr>
+        <w:pStyle w:val="ListParagraph"/>
+        <w:numPr>
+          <w:ilvl w:val="0"/>
+          <w:numId w:val="3"/>
+        </w:numPr>
+        <w:jc w:val="both"/>
+      </w:pPr>
+      <w:r>
+        <w:rPr>
+          <w:u w:val="single"/>
+        </w:rPr>
+        <w:t>Follow up kindly</w:t>
+      </w:r>
+      <w:r>
+        <w:t>: Reiterating the value statement and asking to meet.</w:t>
+      </w:r>
+    </w:p>
+    <w:p>
+      <w:pPr>
+        <w:pStyle w:val="ListParagraph"/>
+        <w:numPr>
+          <w:ilvl w:val="0"/>
+          <w:numId w:val="3"/>
+        </w:numPr>
+        <w:jc w:val="both"/>
+      </w:pPr>
+      <w:r>
+        <w:rPr>
+          <w:u w:val="single"/>
+        </w:rPr>
+        <w:t>Meet and listen</w:t>
+      </w:r>
+      <w:r>
+        <w:t>: Listening to sponsors and take notes about what they want to customize in our proposal.</w:t>
+      </w:r>
+    </w:p>
+    <w:p>
+      <w:pPr>
+        <w:rPr>
+          <w:b/>
+          <w:bCs/>
+        </w:rPr>
+      </w:pPr>
+      <w:r>
+        <w:rPr>
+          <w:b/>
+          <w:bCs/>
+        </w:rPr>
+        <w:t>5. Designing our events to attract sponsors</w:t>
+      </w:r>
+    </w:p>
+    <w:p>
+      <w:pPr>
+        <w:pStyle w:val="ListParagraph"/>
+        <w:numPr>
+          <w:ilvl w:val="0"/>
+          <w:numId w:val="5"/>
+        </w:numPr>
+      </w:pPr>
+      <w:r>
+        <w:rPr>
+          <w:u w:val="single"/>
+        </w:rPr>
+        <w:t>Customize proposal</w:t>
+      </w:r>
+      <w:r>
+        <w:t>: Using what we’ve learned about their objectives to show how our villa can help achieve their goals and justify the spend.</w:t>
+      </w:r>
+    </w:p>
+    <w:p>
+      <w:pPr>
+        <w:pStyle w:val="ListParagraph"/>
+        <w:numPr>
+          <w:ilvl w:val="0"/>
+          <w:numId w:val="5"/>
+        </w:numPr>
+      </w:pPr>
+      <w:r>
+        <w:rPr>
+          <w:u w:val="single"/>
+        </w:rPr>
+        <w:t>Get them excited</w:t>
+      </w:r>
+      <w:r>
+        <w:t xml:space="preserve">: Creating a one-of-a-kind event experience with an experiential marketing campaign. </w:t>
+      </w:r>
+    </w:p>
+    <w:p>
+      <w:pPr>
+        <w:rPr>
+          <w:b/>
+          <w:bCs/>
+        </w:rPr>
+      </w:pPr>
+      <w:r>
+        <w:rPr>
+          <w:b/>
+          <w:bCs/>
+        </w:rPr>
+        <w:t>6. Building a long-term relationship to keep sponsors</w:t>
+      </w:r>
+    </w:p>
+    <w:p>
+      <w:pPr>
+        <w:pStyle w:val="ListParagraph"/>
+        <w:numPr>
+          <w:ilvl w:val="0"/>
+          <w:numId w:val="4"/>
+        </w:numPr>
+      </w:pPr>
+      <w:r>
+        <w:t xml:space="preserve">Satisfying the needs of our sponsors so they come back to build exciting experiences attendees love. </w:t>
+      </w:r>
+    </w:p>
+    <w:p>
+      <w:pPr>
+        <w:pStyle w:val="ListParagraph"/>
+        <w:numPr>
+          <w:ilvl w:val="0"/>
+          <w:numId w:val="4"/>
+        </w:numPr>
+      </w:pPr>
+      <w:r>
+        <w:t>Once a proposal has been accepted, make a checklist so that we keep the promises that have been made.</w:t>
+      </w:r>
+    </w:p>
+    <w:p>
+      <w:pPr>
+        <w:pStyle w:val="ListParagraph"/>
+        <w:numPr>
+          <w:ilvl w:val="0"/>
+          <w:numId w:val="4"/>
+        </w:numPr>
+      </w:pPr>
+      <w:r>
+        <w:t>Keeping sponsors informed and involved leading up to the event.</w:t>
+      </w:r>
+    </w:p>
+    <w:p>
+      <w:pPr>
+        <w:pStyle w:val="ListParagraph"/>
+        <w:numPr>
+          <w:ilvl w:val="0"/>
+          <w:numId w:val="4"/>
+        </w:numPr>
+      </w:pPr>
+      <w:r>
+        <w:t>Staying flexible.</w:t>
+      </w:r>
+    </w:p>
+    <w:p>
+      <w:pPr>
+        <w:pStyle w:val="ListParagraph"/>
+        <w:numPr>
+          <w:ilvl w:val="0"/>
+          <w:numId w:val="4"/>
+        </w:numPr>
+      </w:pPr>
+      <w:r>
+        <w:t>Being a generous host. If we can extend VIP amenities or other positive experiences to sponsor employees, we will do it.</w:t>
+      </w:r>
+    </w:p>
     <w:sectPr>
-      <w:headerReference w:type="default" r:id="rId12"/>
+      <w:headerReference w:type="default" r:id="rId21"/>
       <w:pgSz w:w="12240" w:h="15840"/>
       <w:pgMar w:top="1440" w:right="1440" w:bottom="1440" w:left="1440" w:header="720" w:footer="720" w:gutter="0"/>
       <w:cols w:space="720"/>
@@ -1017,6 +3447,345 @@
     </w:lvl>
   </w:abstractNum>
   <w:abstractNum w:abstractNumId="1" w15:restartNumberingAfterBreak="0">
+    <w:nsid w:val="13CC1DE4"/>
+    <w:multiLevelType w:val="multilevel"/>
+    <w:tmpl w:val="F1561200"/>
+    <w:lvl w:ilvl="0">
+      <w:start w:val="9"/>
+      <w:numFmt w:val="decimal"/>
+      <w:lvlText w:val="%1."/>
+      <w:lvlJc w:val="left"/>
+      <w:pPr>
+        <w:tabs>
+          <w:tab w:val="num" w:pos="720"/>
+        </w:tabs>
+        <w:ind w:left="720" w:hanging="360"/>
+      </w:pPr>
+    </w:lvl>
+    <w:lvl w:ilvl="1">
+      <w:start w:val="1"/>
+      <w:numFmt w:val="decimal"/>
+      <w:lvlText w:val="%2."/>
+      <w:lvlJc w:val="left"/>
+      <w:pPr>
+        <w:tabs>
+          <w:tab w:val="num" w:pos="1440"/>
+        </w:tabs>
+        <w:ind w:left="1440" w:hanging="360"/>
+      </w:pPr>
+    </w:lvl>
+    <w:lvl w:ilvl="2">
+      <w:start w:val="1"/>
+      <w:numFmt w:val="decimal"/>
+      <w:lvlText w:val="%3."/>
+      <w:lvlJc w:val="left"/>
+      <w:pPr>
+        <w:tabs>
+          <w:tab w:val="num" w:pos="2160"/>
+        </w:tabs>
+        <w:ind w:left="2160" w:hanging="360"/>
+      </w:pPr>
+    </w:lvl>
+    <w:lvl w:ilvl="3">
+      <w:start w:val="1"/>
+      <w:numFmt w:val="decimal"/>
+      <w:lvlText w:val="%4."/>
+      <w:lvlJc w:val="left"/>
+      <w:pPr>
+        <w:tabs>
+          <w:tab w:val="num" w:pos="2880"/>
+        </w:tabs>
+        <w:ind w:left="2880" w:hanging="360"/>
+      </w:pPr>
+    </w:lvl>
+    <w:lvl w:ilvl="4">
+      <w:start w:val="1"/>
+      <w:numFmt w:val="decimal"/>
+      <w:lvlText w:val="%5."/>
+      <w:lvlJc w:val="left"/>
+      <w:pPr>
+        <w:tabs>
+          <w:tab w:val="num" w:pos="3600"/>
+        </w:tabs>
+        <w:ind w:left="3600" w:hanging="360"/>
+      </w:pPr>
+    </w:lvl>
+    <w:lvl w:ilvl="5">
+      <w:start w:val="1"/>
+      <w:numFmt w:val="decimal"/>
+      <w:lvlText w:val="%6."/>
+      <w:lvlJc w:val="left"/>
+      <w:pPr>
+        <w:tabs>
+          <w:tab w:val="num" w:pos="4320"/>
+        </w:tabs>
+        <w:ind w:left="4320" w:hanging="360"/>
+      </w:pPr>
+    </w:lvl>
+    <w:lvl w:ilvl="6">
+      <w:start w:val="1"/>
+      <w:numFmt w:val="decimal"/>
+      <w:lvlText w:val="%7."/>
+      <w:lvlJc w:val="left"/>
+      <w:pPr>
+        <w:tabs>
+          <w:tab w:val="num" w:pos="5040"/>
+        </w:tabs>
+        <w:ind w:left="5040" w:hanging="360"/>
+      </w:pPr>
+    </w:lvl>
+    <w:lvl w:ilvl="7">
+      <w:start w:val="1"/>
+      <w:numFmt w:val="decimal"/>
+      <w:lvlText w:val="%8."/>
+      <w:lvlJc w:val="left"/>
+      <w:pPr>
+        <w:tabs>
+          <w:tab w:val="num" w:pos="5760"/>
+        </w:tabs>
+        <w:ind w:left="5760" w:hanging="360"/>
+      </w:pPr>
+    </w:lvl>
+    <w:lvl w:ilvl="8">
+      <w:start w:val="1"/>
+      <w:numFmt w:val="decimal"/>
+      <w:lvlText w:val="%9."/>
+      <w:lvlJc w:val="left"/>
+      <w:pPr>
+        <w:tabs>
+          <w:tab w:val="num" w:pos="6480"/>
+        </w:tabs>
+        <w:ind w:left="6480" w:hanging="360"/>
+      </w:pPr>
+    </w:lvl>
+  </w:abstractNum>
+  <w:abstractNum w:abstractNumId="2" w15:restartNumberingAfterBreak="0">
+    <w:nsid w:val="1AF85E04"/>
+    <w:multiLevelType w:val="multilevel"/>
+    <w:tmpl w:val="0CD257B8"/>
+    <w:lvl w:ilvl="0">
+      <w:start w:val="7"/>
+      <w:numFmt w:val="decimal"/>
+      <w:lvlText w:val="%1."/>
+      <w:lvlJc w:val="left"/>
+      <w:pPr>
+        <w:tabs>
+          <w:tab w:val="num" w:pos="720"/>
+        </w:tabs>
+        <w:ind w:left="720" w:hanging="360"/>
+      </w:pPr>
+    </w:lvl>
+    <w:lvl w:ilvl="1">
+      <w:start w:val="1"/>
+      <w:numFmt w:val="decimal"/>
+      <w:lvlText w:val="%2."/>
+      <w:lvlJc w:val="left"/>
+      <w:pPr>
+        <w:tabs>
+          <w:tab w:val="num" w:pos="1440"/>
+        </w:tabs>
+        <w:ind w:left="1440" w:hanging="360"/>
+      </w:pPr>
+    </w:lvl>
+    <w:lvl w:ilvl="2">
+      <w:start w:val="1"/>
+      <w:numFmt w:val="decimal"/>
+      <w:lvlText w:val="%3."/>
+      <w:lvlJc w:val="left"/>
+      <w:pPr>
+        <w:tabs>
+          <w:tab w:val="num" w:pos="2160"/>
+        </w:tabs>
+        <w:ind w:left="2160" w:hanging="360"/>
+      </w:pPr>
+    </w:lvl>
+    <w:lvl w:ilvl="3">
+      <w:start w:val="1"/>
+      <w:numFmt w:val="decimal"/>
+      <w:lvlText w:val="%4."/>
+      <w:lvlJc w:val="left"/>
+      <w:pPr>
+        <w:tabs>
+          <w:tab w:val="num" w:pos="2880"/>
+        </w:tabs>
+        <w:ind w:left="2880" w:hanging="360"/>
+      </w:pPr>
+    </w:lvl>
+    <w:lvl w:ilvl="4">
+      <w:start w:val="1"/>
+      <w:numFmt w:val="decimal"/>
+      <w:lvlText w:val="%5."/>
+      <w:lvlJc w:val="left"/>
+      <w:pPr>
+        <w:tabs>
+          <w:tab w:val="num" w:pos="3600"/>
+        </w:tabs>
+        <w:ind w:left="3600" w:hanging="360"/>
+      </w:pPr>
+    </w:lvl>
+    <w:lvl w:ilvl="5">
+      <w:start w:val="1"/>
+      <w:numFmt w:val="decimal"/>
+      <w:lvlText w:val="%6."/>
+      <w:lvlJc w:val="left"/>
+      <w:pPr>
+        <w:tabs>
+          <w:tab w:val="num" w:pos="4320"/>
+        </w:tabs>
+        <w:ind w:left="4320" w:hanging="360"/>
+      </w:pPr>
+    </w:lvl>
+    <w:lvl w:ilvl="6">
+      <w:start w:val="1"/>
+      <w:numFmt w:val="decimal"/>
+      <w:lvlText w:val="%7."/>
+      <w:lvlJc w:val="left"/>
+      <w:pPr>
+        <w:tabs>
+          <w:tab w:val="num" w:pos="5040"/>
+        </w:tabs>
+        <w:ind w:left="5040" w:hanging="360"/>
+      </w:pPr>
+    </w:lvl>
+    <w:lvl w:ilvl="7">
+      <w:start w:val="1"/>
+      <w:numFmt w:val="decimal"/>
+      <w:lvlText w:val="%8."/>
+      <w:lvlJc w:val="left"/>
+      <w:pPr>
+        <w:tabs>
+          <w:tab w:val="num" w:pos="5760"/>
+        </w:tabs>
+        <w:ind w:left="5760" w:hanging="360"/>
+      </w:pPr>
+    </w:lvl>
+    <w:lvl w:ilvl="8">
+      <w:start w:val="1"/>
+      <w:numFmt w:val="decimal"/>
+      <w:lvlText w:val="%9."/>
+      <w:lvlJc w:val="left"/>
+      <w:pPr>
+        <w:tabs>
+          <w:tab w:val="num" w:pos="6480"/>
+        </w:tabs>
+        <w:ind w:left="6480" w:hanging="360"/>
+      </w:pPr>
+    </w:lvl>
+  </w:abstractNum>
+  <w:abstractNum w:abstractNumId="3" w15:restartNumberingAfterBreak="0">
+    <w:nsid w:val="1F177C6D"/>
+    <w:multiLevelType w:val="multilevel"/>
+    <w:tmpl w:val="6F5A6312"/>
+    <w:lvl w:ilvl="0">
+      <w:start w:val="6"/>
+      <w:numFmt w:val="decimal"/>
+      <w:lvlText w:val="%1."/>
+      <w:lvlJc w:val="left"/>
+      <w:pPr>
+        <w:tabs>
+          <w:tab w:val="num" w:pos="720"/>
+        </w:tabs>
+        <w:ind w:left="720" w:hanging="360"/>
+      </w:pPr>
+    </w:lvl>
+    <w:lvl w:ilvl="1">
+      <w:start w:val="1"/>
+      <w:numFmt w:val="decimal"/>
+      <w:lvlText w:val="%2."/>
+      <w:lvlJc w:val="left"/>
+      <w:pPr>
+        <w:tabs>
+          <w:tab w:val="num" w:pos="1440"/>
+        </w:tabs>
+        <w:ind w:left="1440" w:hanging="360"/>
+      </w:pPr>
+    </w:lvl>
+    <w:lvl w:ilvl="2">
+      <w:start w:val="1"/>
+      <w:numFmt w:val="decimal"/>
+      <w:lvlText w:val="%3."/>
+      <w:lvlJc w:val="left"/>
+      <w:pPr>
+        <w:tabs>
+          <w:tab w:val="num" w:pos="2160"/>
+        </w:tabs>
+        <w:ind w:left="2160" w:hanging="360"/>
+      </w:pPr>
+    </w:lvl>
+    <w:lvl w:ilvl="3">
+      <w:start w:val="1"/>
+      <w:numFmt w:val="decimal"/>
+      <w:lvlText w:val="%4."/>
+      <w:lvlJc w:val="left"/>
+      <w:pPr>
+        <w:tabs>
+          <w:tab w:val="num" w:pos="2880"/>
+        </w:tabs>
+        <w:ind w:left="2880" w:hanging="360"/>
+      </w:pPr>
+    </w:lvl>
+    <w:lvl w:ilvl="4">
+      <w:start w:val="1"/>
+      <w:numFmt w:val="decimal"/>
+      <w:lvlText w:val="%5."/>
+      <w:lvlJc w:val="left"/>
+      <w:pPr>
+        <w:tabs>
+          <w:tab w:val="num" w:pos="3600"/>
+        </w:tabs>
+        <w:ind w:left="3600" w:hanging="360"/>
+      </w:pPr>
+    </w:lvl>
+    <w:lvl w:ilvl="5">
+      <w:start w:val="1"/>
+      <w:numFmt w:val="decimal"/>
+      <w:lvlText w:val="%6."/>
+      <w:lvlJc w:val="left"/>
+      <w:pPr>
+        <w:tabs>
+          <w:tab w:val="num" w:pos="4320"/>
+        </w:tabs>
+        <w:ind w:left="4320" w:hanging="360"/>
+      </w:pPr>
+    </w:lvl>
+    <w:lvl w:ilvl="6">
+      <w:start w:val="1"/>
+      <w:numFmt w:val="decimal"/>
+      <w:lvlText w:val="%7."/>
+      <w:lvlJc w:val="left"/>
+      <w:pPr>
+        <w:tabs>
+          <w:tab w:val="num" w:pos="5040"/>
+        </w:tabs>
+        <w:ind w:left="5040" w:hanging="360"/>
+      </w:pPr>
+    </w:lvl>
+    <w:lvl w:ilvl="7">
+      <w:start w:val="1"/>
+      <w:numFmt w:val="decimal"/>
+      <w:lvlText w:val="%8."/>
+      <w:lvlJc w:val="left"/>
+      <w:pPr>
+        <w:tabs>
+          <w:tab w:val="num" w:pos="5760"/>
+        </w:tabs>
+        <w:ind w:left="5760" w:hanging="360"/>
+      </w:pPr>
+    </w:lvl>
+    <w:lvl w:ilvl="8">
+      <w:start w:val="1"/>
+      <w:numFmt w:val="decimal"/>
+      <w:lvlText w:val="%9."/>
+      <w:lvlJc w:val="left"/>
+      <w:pPr>
+        <w:tabs>
+          <w:tab w:val="num" w:pos="6480"/>
+        </w:tabs>
+        <w:ind w:left="6480" w:hanging="360"/>
+      </w:pPr>
+    </w:lvl>
+  </w:abstractNum>
+  <w:abstractNum w:abstractNumId="4" w15:restartNumberingAfterBreak="0">
     <w:nsid w:val="2D3C054D"/>
     <w:multiLevelType w:val="hybridMultilevel"/>
     <w:tmpl w:val="33F823AA"/>
@@ -1128,11 +3897,1628 @@
       </w:rPr>
     </w:lvl>
   </w:abstractNum>
+  <w:abstractNum w:abstractNumId="5" w15:restartNumberingAfterBreak="0">
+    <w:nsid w:val="39012069"/>
+    <w:multiLevelType w:val="multilevel"/>
+    <w:tmpl w:val="15CEE9C2"/>
+    <w:lvl w:ilvl="0">
+      <w:start w:val="5"/>
+      <w:numFmt w:val="decimal"/>
+      <w:lvlText w:val="%1."/>
+      <w:lvlJc w:val="left"/>
+      <w:pPr>
+        <w:tabs>
+          <w:tab w:val="num" w:pos="720"/>
+        </w:tabs>
+        <w:ind w:left="720" w:hanging="360"/>
+      </w:pPr>
+    </w:lvl>
+    <w:lvl w:ilvl="1">
+      <w:start w:val="1"/>
+      <w:numFmt w:val="decimal"/>
+      <w:lvlText w:val="%2."/>
+      <w:lvlJc w:val="left"/>
+      <w:pPr>
+        <w:tabs>
+          <w:tab w:val="num" w:pos="1440"/>
+        </w:tabs>
+        <w:ind w:left="1440" w:hanging="360"/>
+      </w:pPr>
+    </w:lvl>
+    <w:lvl w:ilvl="2">
+      <w:start w:val="1"/>
+      <w:numFmt w:val="decimal"/>
+      <w:lvlText w:val="%3."/>
+      <w:lvlJc w:val="left"/>
+      <w:pPr>
+        <w:tabs>
+          <w:tab w:val="num" w:pos="2160"/>
+        </w:tabs>
+        <w:ind w:left="2160" w:hanging="360"/>
+      </w:pPr>
+    </w:lvl>
+    <w:lvl w:ilvl="3">
+      <w:start w:val="1"/>
+      <w:numFmt w:val="decimal"/>
+      <w:lvlText w:val="%4."/>
+      <w:lvlJc w:val="left"/>
+      <w:pPr>
+        <w:tabs>
+          <w:tab w:val="num" w:pos="2880"/>
+        </w:tabs>
+        <w:ind w:left="2880" w:hanging="360"/>
+      </w:pPr>
+    </w:lvl>
+    <w:lvl w:ilvl="4">
+      <w:start w:val="1"/>
+      <w:numFmt w:val="decimal"/>
+      <w:lvlText w:val="%5."/>
+      <w:lvlJc w:val="left"/>
+      <w:pPr>
+        <w:tabs>
+          <w:tab w:val="num" w:pos="3600"/>
+        </w:tabs>
+        <w:ind w:left="3600" w:hanging="360"/>
+      </w:pPr>
+    </w:lvl>
+    <w:lvl w:ilvl="5">
+      <w:start w:val="1"/>
+      <w:numFmt w:val="decimal"/>
+      <w:lvlText w:val="%6."/>
+      <w:lvlJc w:val="left"/>
+      <w:pPr>
+        <w:tabs>
+          <w:tab w:val="num" w:pos="4320"/>
+        </w:tabs>
+        <w:ind w:left="4320" w:hanging="360"/>
+      </w:pPr>
+    </w:lvl>
+    <w:lvl w:ilvl="6">
+      <w:start w:val="1"/>
+      <w:numFmt w:val="decimal"/>
+      <w:lvlText w:val="%7."/>
+      <w:lvlJc w:val="left"/>
+      <w:pPr>
+        <w:tabs>
+          <w:tab w:val="num" w:pos="5040"/>
+        </w:tabs>
+        <w:ind w:left="5040" w:hanging="360"/>
+      </w:pPr>
+    </w:lvl>
+    <w:lvl w:ilvl="7">
+      <w:start w:val="1"/>
+      <w:numFmt w:val="decimal"/>
+      <w:lvlText w:val="%8."/>
+      <w:lvlJc w:val="left"/>
+      <w:pPr>
+        <w:tabs>
+          <w:tab w:val="num" w:pos="5760"/>
+        </w:tabs>
+        <w:ind w:left="5760" w:hanging="360"/>
+      </w:pPr>
+    </w:lvl>
+    <w:lvl w:ilvl="8">
+      <w:start w:val="1"/>
+      <w:numFmt w:val="decimal"/>
+      <w:lvlText w:val="%9."/>
+      <w:lvlJc w:val="left"/>
+      <w:pPr>
+        <w:tabs>
+          <w:tab w:val="num" w:pos="6480"/>
+        </w:tabs>
+        <w:ind w:left="6480" w:hanging="360"/>
+      </w:pPr>
+    </w:lvl>
+  </w:abstractNum>
+  <w:abstractNum w:abstractNumId="6" w15:restartNumberingAfterBreak="0">
+    <w:nsid w:val="3C745C4E"/>
+    <w:multiLevelType w:val="hybridMultilevel"/>
+    <w:tmpl w:val="A830E49C"/>
+    <w:lvl w:ilvl="0" w:tplc="0409000F">
+      <w:start w:val="1"/>
+      <w:numFmt w:val="decimal"/>
+      <w:lvlText w:val="%1."/>
+      <w:lvlJc w:val="left"/>
+      <w:pPr>
+        <w:ind w:left="720" w:hanging="360"/>
+      </w:pPr>
+    </w:lvl>
+    <w:lvl w:ilvl="1" w:tplc="04090019" w:tentative="1">
+      <w:start w:val="1"/>
+      <w:numFmt w:val="lowerLetter"/>
+      <w:lvlText w:val="%2."/>
+      <w:lvlJc w:val="left"/>
+      <w:pPr>
+        <w:ind w:left="1440" w:hanging="360"/>
+      </w:pPr>
+    </w:lvl>
+    <w:lvl w:ilvl="2" w:tplc="0409001B" w:tentative="1">
+      <w:start w:val="1"/>
+      <w:numFmt w:val="lowerRoman"/>
+      <w:lvlText w:val="%3."/>
+      <w:lvlJc w:val="right"/>
+      <w:pPr>
+        <w:ind w:left="2160" w:hanging="180"/>
+      </w:pPr>
+    </w:lvl>
+    <w:lvl w:ilvl="3" w:tplc="0409000F" w:tentative="1">
+      <w:start w:val="1"/>
+      <w:numFmt w:val="decimal"/>
+      <w:lvlText w:val="%4."/>
+      <w:lvlJc w:val="left"/>
+      <w:pPr>
+        <w:ind w:left="2880" w:hanging="360"/>
+      </w:pPr>
+    </w:lvl>
+    <w:lvl w:ilvl="4" w:tplc="04090019" w:tentative="1">
+      <w:start w:val="1"/>
+      <w:numFmt w:val="lowerLetter"/>
+      <w:lvlText w:val="%5."/>
+      <w:lvlJc w:val="left"/>
+      <w:pPr>
+        <w:ind w:left="3600" w:hanging="360"/>
+      </w:pPr>
+    </w:lvl>
+    <w:lvl w:ilvl="5" w:tplc="0409001B" w:tentative="1">
+      <w:start w:val="1"/>
+      <w:numFmt w:val="lowerRoman"/>
+      <w:lvlText w:val="%6."/>
+      <w:lvlJc w:val="right"/>
+      <w:pPr>
+        <w:ind w:left="4320" w:hanging="180"/>
+      </w:pPr>
+    </w:lvl>
+    <w:lvl w:ilvl="6" w:tplc="0409000F" w:tentative="1">
+      <w:start w:val="1"/>
+      <w:numFmt w:val="decimal"/>
+      <w:lvlText w:val="%7."/>
+      <w:lvlJc w:val="left"/>
+      <w:pPr>
+        <w:ind w:left="5040" w:hanging="360"/>
+      </w:pPr>
+    </w:lvl>
+    <w:lvl w:ilvl="7" w:tplc="04090019" w:tentative="1">
+      <w:start w:val="1"/>
+      <w:numFmt w:val="lowerLetter"/>
+      <w:lvlText w:val="%8."/>
+      <w:lvlJc w:val="left"/>
+      <w:pPr>
+        <w:ind w:left="5760" w:hanging="360"/>
+      </w:pPr>
+    </w:lvl>
+    <w:lvl w:ilvl="8" w:tplc="0409001B" w:tentative="1">
+      <w:start w:val="1"/>
+      <w:numFmt w:val="lowerRoman"/>
+      <w:lvlText w:val="%9."/>
+      <w:lvlJc w:val="right"/>
+      <w:pPr>
+        <w:ind w:left="6480" w:hanging="180"/>
+      </w:pPr>
+    </w:lvl>
+  </w:abstractNum>
+  <w:abstractNum w:abstractNumId="7" w15:restartNumberingAfterBreak="0">
+    <w:nsid w:val="49256454"/>
+    <w:multiLevelType w:val="multilevel"/>
+    <w:tmpl w:val="6C0094C4"/>
+    <w:lvl w:ilvl="0">
+      <w:start w:val="2"/>
+      <w:numFmt w:val="decimal"/>
+      <w:lvlText w:val="%1."/>
+      <w:lvlJc w:val="left"/>
+      <w:pPr>
+        <w:tabs>
+          <w:tab w:val="num" w:pos="720"/>
+        </w:tabs>
+        <w:ind w:left="720" w:hanging="360"/>
+      </w:pPr>
+    </w:lvl>
+    <w:lvl w:ilvl="1">
+      <w:start w:val="1"/>
+      <w:numFmt w:val="decimal"/>
+      <w:lvlText w:val="%2."/>
+      <w:lvlJc w:val="left"/>
+      <w:pPr>
+        <w:tabs>
+          <w:tab w:val="num" w:pos="1440"/>
+        </w:tabs>
+        <w:ind w:left="1440" w:hanging="360"/>
+      </w:pPr>
+    </w:lvl>
+    <w:lvl w:ilvl="2">
+      <w:start w:val="1"/>
+      <w:numFmt w:val="decimal"/>
+      <w:lvlText w:val="%3."/>
+      <w:lvlJc w:val="left"/>
+      <w:pPr>
+        <w:tabs>
+          <w:tab w:val="num" w:pos="2160"/>
+        </w:tabs>
+        <w:ind w:left="2160" w:hanging="360"/>
+      </w:pPr>
+    </w:lvl>
+    <w:lvl w:ilvl="3">
+      <w:start w:val="1"/>
+      <w:numFmt w:val="decimal"/>
+      <w:lvlText w:val="%4."/>
+      <w:lvlJc w:val="left"/>
+      <w:pPr>
+        <w:tabs>
+          <w:tab w:val="num" w:pos="2880"/>
+        </w:tabs>
+        <w:ind w:left="2880" w:hanging="360"/>
+      </w:pPr>
+    </w:lvl>
+    <w:lvl w:ilvl="4">
+      <w:start w:val="1"/>
+      <w:numFmt w:val="decimal"/>
+      <w:lvlText w:val="%5."/>
+      <w:lvlJc w:val="left"/>
+      <w:pPr>
+        <w:tabs>
+          <w:tab w:val="num" w:pos="3600"/>
+        </w:tabs>
+        <w:ind w:left="3600" w:hanging="360"/>
+      </w:pPr>
+    </w:lvl>
+    <w:lvl w:ilvl="5">
+      <w:start w:val="1"/>
+      <w:numFmt w:val="decimal"/>
+      <w:lvlText w:val="%6."/>
+      <w:lvlJc w:val="left"/>
+      <w:pPr>
+        <w:tabs>
+          <w:tab w:val="num" w:pos="4320"/>
+        </w:tabs>
+        <w:ind w:left="4320" w:hanging="360"/>
+      </w:pPr>
+    </w:lvl>
+    <w:lvl w:ilvl="6">
+      <w:start w:val="1"/>
+      <w:numFmt w:val="decimal"/>
+      <w:lvlText w:val="%7."/>
+      <w:lvlJc w:val="left"/>
+      <w:pPr>
+        <w:tabs>
+          <w:tab w:val="num" w:pos="5040"/>
+        </w:tabs>
+        <w:ind w:left="5040" w:hanging="360"/>
+      </w:pPr>
+    </w:lvl>
+    <w:lvl w:ilvl="7">
+      <w:start w:val="1"/>
+      <w:numFmt w:val="decimal"/>
+      <w:lvlText w:val="%8."/>
+      <w:lvlJc w:val="left"/>
+      <w:pPr>
+        <w:tabs>
+          <w:tab w:val="num" w:pos="5760"/>
+        </w:tabs>
+        <w:ind w:left="5760" w:hanging="360"/>
+      </w:pPr>
+    </w:lvl>
+    <w:lvl w:ilvl="8">
+      <w:start w:val="1"/>
+      <w:numFmt w:val="decimal"/>
+      <w:lvlText w:val="%9."/>
+      <w:lvlJc w:val="left"/>
+      <w:pPr>
+        <w:tabs>
+          <w:tab w:val="num" w:pos="6480"/>
+        </w:tabs>
+        <w:ind w:left="6480" w:hanging="360"/>
+      </w:pPr>
+    </w:lvl>
+  </w:abstractNum>
+  <w:abstractNum w:abstractNumId="8" w15:restartNumberingAfterBreak="0">
+    <w:nsid w:val="520719BF"/>
+    <w:multiLevelType w:val="hybridMultilevel"/>
+    <w:tmpl w:val="39A24F6C"/>
+    <w:lvl w:ilvl="0" w:tplc="9420038A">
+      <w:start w:val="1"/>
+      <w:numFmt w:val="decimal"/>
+      <w:lvlText w:val="%1."/>
+      <w:lvlJc w:val="left"/>
+      <w:pPr>
+        <w:ind w:left="360" w:hanging="216"/>
+      </w:pPr>
+      <w:rPr>
+        <w:rFonts w:hint="default"/>
+      </w:rPr>
+    </w:lvl>
+    <w:lvl w:ilvl="1" w:tplc="04090019" w:tentative="1">
+      <w:start w:val="1"/>
+      <w:numFmt w:val="lowerLetter"/>
+      <w:lvlText w:val="%2."/>
+      <w:lvlJc w:val="left"/>
+      <w:pPr>
+        <w:ind w:left="1440" w:hanging="360"/>
+      </w:pPr>
+    </w:lvl>
+    <w:lvl w:ilvl="2" w:tplc="0409001B" w:tentative="1">
+      <w:start w:val="1"/>
+      <w:numFmt w:val="lowerRoman"/>
+      <w:lvlText w:val="%3."/>
+      <w:lvlJc w:val="right"/>
+      <w:pPr>
+        <w:ind w:left="2160" w:hanging="180"/>
+      </w:pPr>
+    </w:lvl>
+    <w:lvl w:ilvl="3" w:tplc="0409000F" w:tentative="1">
+      <w:start w:val="1"/>
+      <w:numFmt w:val="decimal"/>
+      <w:lvlText w:val="%4."/>
+      <w:lvlJc w:val="left"/>
+      <w:pPr>
+        <w:ind w:left="2880" w:hanging="360"/>
+      </w:pPr>
+    </w:lvl>
+    <w:lvl w:ilvl="4" w:tplc="04090019" w:tentative="1">
+      <w:start w:val="1"/>
+      <w:numFmt w:val="lowerLetter"/>
+      <w:lvlText w:val="%5."/>
+      <w:lvlJc w:val="left"/>
+      <w:pPr>
+        <w:ind w:left="3600" w:hanging="360"/>
+      </w:pPr>
+    </w:lvl>
+    <w:lvl w:ilvl="5" w:tplc="0409001B" w:tentative="1">
+      <w:start w:val="1"/>
+      <w:numFmt w:val="lowerRoman"/>
+      <w:lvlText w:val="%6."/>
+      <w:lvlJc w:val="right"/>
+      <w:pPr>
+        <w:ind w:left="4320" w:hanging="180"/>
+      </w:pPr>
+    </w:lvl>
+    <w:lvl w:ilvl="6" w:tplc="0409000F" w:tentative="1">
+      <w:start w:val="1"/>
+      <w:numFmt w:val="decimal"/>
+      <w:lvlText w:val="%7."/>
+      <w:lvlJc w:val="left"/>
+      <w:pPr>
+        <w:ind w:left="5040" w:hanging="360"/>
+      </w:pPr>
+    </w:lvl>
+    <w:lvl w:ilvl="7" w:tplc="04090019" w:tentative="1">
+      <w:start w:val="1"/>
+      <w:numFmt w:val="lowerLetter"/>
+      <w:lvlText w:val="%8."/>
+      <w:lvlJc w:val="left"/>
+      <w:pPr>
+        <w:ind w:left="5760" w:hanging="360"/>
+      </w:pPr>
+    </w:lvl>
+    <w:lvl w:ilvl="8" w:tplc="0409001B" w:tentative="1">
+      <w:start w:val="1"/>
+      <w:numFmt w:val="lowerRoman"/>
+      <w:lvlText w:val="%9."/>
+      <w:lvlJc w:val="right"/>
+      <w:pPr>
+        <w:ind w:left="6480" w:hanging="180"/>
+      </w:pPr>
+    </w:lvl>
+  </w:abstractNum>
+  <w:abstractNum w:abstractNumId="9" w15:restartNumberingAfterBreak="0">
+    <w:nsid w:val="568A4039"/>
+    <w:multiLevelType w:val="multilevel"/>
+    <w:tmpl w:val="0AB667AE"/>
+    <w:lvl w:ilvl="0">
+      <w:start w:val="3"/>
+      <w:numFmt w:val="decimal"/>
+      <w:lvlText w:val="%1."/>
+      <w:lvlJc w:val="left"/>
+      <w:pPr>
+        <w:tabs>
+          <w:tab w:val="num" w:pos="720"/>
+        </w:tabs>
+        <w:ind w:left="720" w:hanging="360"/>
+      </w:pPr>
+    </w:lvl>
+    <w:lvl w:ilvl="1">
+      <w:start w:val="1"/>
+      <w:numFmt w:val="decimal"/>
+      <w:lvlText w:val="%2."/>
+      <w:lvlJc w:val="left"/>
+      <w:pPr>
+        <w:tabs>
+          <w:tab w:val="num" w:pos="1440"/>
+        </w:tabs>
+        <w:ind w:left="1440" w:hanging="360"/>
+      </w:pPr>
+    </w:lvl>
+    <w:lvl w:ilvl="2">
+      <w:start w:val="1"/>
+      <w:numFmt w:val="decimal"/>
+      <w:lvlText w:val="%3."/>
+      <w:lvlJc w:val="left"/>
+      <w:pPr>
+        <w:tabs>
+          <w:tab w:val="num" w:pos="2160"/>
+        </w:tabs>
+        <w:ind w:left="2160" w:hanging="360"/>
+      </w:pPr>
+    </w:lvl>
+    <w:lvl w:ilvl="3">
+      <w:start w:val="1"/>
+      <w:numFmt w:val="decimal"/>
+      <w:lvlText w:val="%4."/>
+      <w:lvlJc w:val="left"/>
+      <w:pPr>
+        <w:tabs>
+          <w:tab w:val="num" w:pos="2880"/>
+        </w:tabs>
+        <w:ind w:left="2880" w:hanging="360"/>
+      </w:pPr>
+    </w:lvl>
+    <w:lvl w:ilvl="4">
+      <w:start w:val="1"/>
+      <w:numFmt w:val="decimal"/>
+      <w:lvlText w:val="%5."/>
+      <w:lvlJc w:val="left"/>
+      <w:pPr>
+        <w:tabs>
+          <w:tab w:val="num" w:pos="3600"/>
+        </w:tabs>
+        <w:ind w:left="3600" w:hanging="360"/>
+      </w:pPr>
+    </w:lvl>
+    <w:lvl w:ilvl="5">
+      <w:start w:val="1"/>
+      <w:numFmt w:val="decimal"/>
+      <w:lvlText w:val="%6."/>
+      <w:lvlJc w:val="left"/>
+      <w:pPr>
+        <w:tabs>
+          <w:tab w:val="num" w:pos="4320"/>
+        </w:tabs>
+        <w:ind w:left="4320" w:hanging="360"/>
+      </w:pPr>
+    </w:lvl>
+    <w:lvl w:ilvl="6">
+      <w:start w:val="1"/>
+      <w:numFmt w:val="decimal"/>
+      <w:lvlText w:val="%7."/>
+      <w:lvlJc w:val="left"/>
+      <w:pPr>
+        <w:tabs>
+          <w:tab w:val="num" w:pos="5040"/>
+        </w:tabs>
+        <w:ind w:left="5040" w:hanging="360"/>
+      </w:pPr>
+    </w:lvl>
+    <w:lvl w:ilvl="7">
+      <w:start w:val="1"/>
+      <w:numFmt w:val="decimal"/>
+      <w:lvlText w:val="%8."/>
+      <w:lvlJc w:val="left"/>
+      <w:pPr>
+        <w:tabs>
+          <w:tab w:val="num" w:pos="5760"/>
+        </w:tabs>
+        <w:ind w:left="5760" w:hanging="360"/>
+      </w:pPr>
+    </w:lvl>
+    <w:lvl w:ilvl="8">
+      <w:start w:val="1"/>
+      <w:numFmt w:val="decimal"/>
+      <w:lvlText w:val="%9."/>
+      <w:lvlJc w:val="left"/>
+      <w:pPr>
+        <w:tabs>
+          <w:tab w:val="num" w:pos="6480"/>
+        </w:tabs>
+        <w:ind w:left="6480" w:hanging="360"/>
+      </w:pPr>
+    </w:lvl>
+  </w:abstractNum>
+  <w:abstractNum w:abstractNumId="10" w15:restartNumberingAfterBreak="0">
+    <w:nsid w:val="5AAA7BC1"/>
+    <w:multiLevelType w:val="multilevel"/>
+    <w:tmpl w:val="EBDC1B36"/>
+    <w:lvl w:ilvl="0">
+      <w:start w:val="8"/>
+      <w:numFmt w:val="decimal"/>
+      <w:lvlText w:val="%1."/>
+      <w:lvlJc w:val="left"/>
+      <w:pPr>
+        <w:tabs>
+          <w:tab w:val="num" w:pos="720"/>
+        </w:tabs>
+        <w:ind w:left="720" w:hanging="360"/>
+      </w:pPr>
+    </w:lvl>
+    <w:lvl w:ilvl="1">
+      <w:start w:val="1"/>
+      <w:numFmt w:val="decimal"/>
+      <w:lvlText w:val="%2."/>
+      <w:lvlJc w:val="left"/>
+      <w:pPr>
+        <w:tabs>
+          <w:tab w:val="num" w:pos="1440"/>
+        </w:tabs>
+        <w:ind w:left="1440" w:hanging="360"/>
+      </w:pPr>
+    </w:lvl>
+    <w:lvl w:ilvl="2">
+      <w:start w:val="1"/>
+      <w:numFmt w:val="decimal"/>
+      <w:lvlText w:val="%3."/>
+      <w:lvlJc w:val="left"/>
+      <w:pPr>
+        <w:tabs>
+          <w:tab w:val="num" w:pos="2160"/>
+        </w:tabs>
+        <w:ind w:left="2160" w:hanging="360"/>
+      </w:pPr>
+    </w:lvl>
+    <w:lvl w:ilvl="3">
+      <w:start w:val="1"/>
+      <w:numFmt w:val="decimal"/>
+      <w:lvlText w:val="%4."/>
+      <w:lvlJc w:val="left"/>
+      <w:pPr>
+        <w:tabs>
+          <w:tab w:val="num" w:pos="2880"/>
+        </w:tabs>
+        <w:ind w:left="2880" w:hanging="360"/>
+      </w:pPr>
+    </w:lvl>
+    <w:lvl w:ilvl="4">
+      <w:start w:val="1"/>
+      <w:numFmt w:val="decimal"/>
+      <w:lvlText w:val="%5."/>
+      <w:lvlJc w:val="left"/>
+      <w:pPr>
+        <w:tabs>
+          <w:tab w:val="num" w:pos="3600"/>
+        </w:tabs>
+        <w:ind w:left="3600" w:hanging="360"/>
+      </w:pPr>
+    </w:lvl>
+    <w:lvl w:ilvl="5">
+      <w:start w:val="1"/>
+      <w:numFmt w:val="decimal"/>
+      <w:lvlText w:val="%6."/>
+      <w:lvlJc w:val="left"/>
+      <w:pPr>
+        <w:tabs>
+          <w:tab w:val="num" w:pos="4320"/>
+        </w:tabs>
+        <w:ind w:left="4320" w:hanging="360"/>
+      </w:pPr>
+    </w:lvl>
+    <w:lvl w:ilvl="6">
+      <w:start w:val="1"/>
+      <w:numFmt w:val="decimal"/>
+      <w:lvlText w:val="%7."/>
+      <w:lvlJc w:val="left"/>
+      <w:pPr>
+        <w:tabs>
+          <w:tab w:val="num" w:pos="5040"/>
+        </w:tabs>
+        <w:ind w:left="5040" w:hanging="360"/>
+      </w:pPr>
+    </w:lvl>
+    <w:lvl w:ilvl="7">
+      <w:start w:val="1"/>
+      <w:numFmt w:val="decimal"/>
+      <w:lvlText w:val="%8."/>
+      <w:lvlJc w:val="left"/>
+      <w:pPr>
+        <w:tabs>
+          <w:tab w:val="num" w:pos="5760"/>
+        </w:tabs>
+        <w:ind w:left="5760" w:hanging="360"/>
+      </w:pPr>
+    </w:lvl>
+    <w:lvl w:ilvl="8">
+      <w:start w:val="1"/>
+      <w:numFmt w:val="decimal"/>
+      <w:lvlText w:val="%9."/>
+      <w:lvlJc w:val="left"/>
+      <w:pPr>
+        <w:tabs>
+          <w:tab w:val="num" w:pos="6480"/>
+        </w:tabs>
+        <w:ind w:left="6480" w:hanging="360"/>
+      </w:pPr>
+    </w:lvl>
+  </w:abstractNum>
+  <w:abstractNum w:abstractNumId="11" w15:restartNumberingAfterBreak="0">
+    <w:nsid w:val="5C9B6976"/>
+    <w:multiLevelType w:val="hybridMultilevel"/>
+    <w:tmpl w:val="53B82148"/>
+    <w:lvl w:ilvl="0" w:tplc="5DCE20D8">
+      <w:numFmt w:val="bullet"/>
+      <w:lvlText w:val="-"/>
+      <w:lvlJc w:val="left"/>
+      <w:pPr>
+        <w:ind w:left="720" w:hanging="360"/>
+      </w:pPr>
+      <w:rPr>
+        <w:rFonts w:ascii="Calibri" w:eastAsiaTheme="minorHAnsi" w:hAnsi="Calibri" w:cs="Calibri" w:hint="default"/>
+      </w:rPr>
+    </w:lvl>
+    <w:lvl w:ilvl="1" w:tplc="04090003" w:tentative="1">
+      <w:start w:val="1"/>
+      <w:numFmt w:val="bullet"/>
+      <w:lvlText w:val="o"/>
+      <w:lvlJc w:val="left"/>
+      <w:pPr>
+        <w:ind w:left="1440" w:hanging="360"/>
+      </w:pPr>
+      <w:rPr>
+        <w:rFonts w:ascii="Courier New" w:hAnsi="Courier New" w:cs="Courier New" w:hint="default"/>
+      </w:rPr>
+    </w:lvl>
+    <w:lvl w:ilvl="2" w:tplc="04090005" w:tentative="1">
+      <w:start w:val="1"/>
+      <w:numFmt w:val="bullet"/>
+      <w:lvlText w:val=""/>
+      <w:lvlJc w:val="left"/>
+      <w:pPr>
+        <w:ind w:left="2160" w:hanging="360"/>
+      </w:pPr>
+      <w:rPr>
+        <w:rFonts w:ascii="Wingdings" w:hAnsi="Wingdings" w:hint="default"/>
+      </w:rPr>
+    </w:lvl>
+    <w:lvl w:ilvl="3" w:tplc="04090001" w:tentative="1">
+      <w:start w:val="1"/>
+      <w:numFmt w:val="bullet"/>
+      <w:lvlText w:val=""/>
+      <w:lvlJc w:val="left"/>
+      <w:pPr>
+        <w:ind w:left="2880" w:hanging="360"/>
+      </w:pPr>
+      <w:rPr>
+        <w:rFonts w:ascii="Symbol" w:hAnsi="Symbol" w:hint="default"/>
+      </w:rPr>
+    </w:lvl>
+    <w:lvl w:ilvl="4" w:tplc="04090003" w:tentative="1">
+      <w:start w:val="1"/>
+      <w:numFmt w:val="bullet"/>
+      <w:lvlText w:val="o"/>
+      <w:lvlJc w:val="left"/>
+      <w:pPr>
+        <w:ind w:left="3600" w:hanging="360"/>
+      </w:pPr>
+      <w:rPr>
+        <w:rFonts w:ascii="Courier New" w:hAnsi="Courier New" w:cs="Courier New" w:hint="default"/>
+      </w:rPr>
+    </w:lvl>
+    <w:lvl w:ilvl="5" w:tplc="04090005" w:tentative="1">
+      <w:start w:val="1"/>
+      <w:numFmt w:val="bullet"/>
+      <w:lvlText w:val=""/>
+      <w:lvlJc w:val="left"/>
+      <w:pPr>
+        <w:ind w:left="4320" w:hanging="360"/>
+      </w:pPr>
+      <w:rPr>
+        <w:rFonts w:ascii="Wingdings" w:hAnsi="Wingdings" w:hint="default"/>
+      </w:rPr>
+    </w:lvl>
+    <w:lvl w:ilvl="6" w:tplc="04090001" w:tentative="1">
+      <w:start w:val="1"/>
+      <w:numFmt w:val="bullet"/>
+      <w:lvlText w:val=""/>
+      <w:lvlJc w:val="left"/>
+      <w:pPr>
+        <w:ind w:left="5040" w:hanging="360"/>
+      </w:pPr>
+      <w:rPr>
+        <w:rFonts w:ascii="Symbol" w:hAnsi="Symbol" w:hint="default"/>
+      </w:rPr>
+    </w:lvl>
+    <w:lvl w:ilvl="7" w:tplc="04090003" w:tentative="1">
+      <w:start w:val="1"/>
+      <w:numFmt w:val="bullet"/>
+      <w:lvlText w:val="o"/>
+      <w:lvlJc w:val="left"/>
+      <w:pPr>
+        <w:ind w:left="5760" w:hanging="360"/>
+      </w:pPr>
+      <w:rPr>
+        <w:rFonts w:ascii="Courier New" w:hAnsi="Courier New" w:cs="Courier New" w:hint="default"/>
+      </w:rPr>
+    </w:lvl>
+    <w:lvl w:ilvl="8" w:tplc="04090005" w:tentative="1">
+      <w:start w:val="1"/>
+      <w:numFmt w:val="bullet"/>
+      <w:lvlText w:val=""/>
+      <w:lvlJc w:val="left"/>
+      <w:pPr>
+        <w:ind w:left="6480" w:hanging="360"/>
+      </w:pPr>
+      <w:rPr>
+        <w:rFonts w:ascii="Wingdings" w:hAnsi="Wingdings" w:hint="default"/>
+      </w:rPr>
+    </w:lvl>
+  </w:abstractNum>
+  <w:abstractNum w:abstractNumId="12" w15:restartNumberingAfterBreak="0">
+    <w:nsid w:val="5CB43AB2"/>
+    <w:multiLevelType w:val="hybridMultilevel"/>
+    <w:tmpl w:val="0A3C1A54"/>
+    <w:lvl w:ilvl="0" w:tplc="5DCE20D8">
+      <w:numFmt w:val="bullet"/>
+      <w:lvlText w:val="-"/>
+      <w:lvlJc w:val="left"/>
+      <w:pPr>
+        <w:ind w:left="720" w:hanging="360"/>
+      </w:pPr>
+      <w:rPr>
+        <w:rFonts w:ascii="Calibri" w:eastAsiaTheme="minorHAnsi" w:hAnsi="Calibri" w:cs="Calibri" w:hint="default"/>
+      </w:rPr>
+    </w:lvl>
+    <w:lvl w:ilvl="1" w:tplc="04090003" w:tentative="1">
+      <w:start w:val="1"/>
+      <w:numFmt w:val="bullet"/>
+      <w:lvlText w:val="o"/>
+      <w:lvlJc w:val="left"/>
+      <w:pPr>
+        <w:ind w:left="1440" w:hanging="360"/>
+      </w:pPr>
+      <w:rPr>
+        <w:rFonts w:ascii="Courier New" w:hAnsi="Courier New" w:cs="Courier New" w:hint="default"/>
+      </w:rPr>
+    </w:lvl>
+    <w:lvl w:ilvl="2" w:tplc="04090005" w:tentative="1">
+      <w:start w:val="1"/>
+      <w:numFmt w:val="bullet"/>
+      <w:lvlText w:val=""/>
+      <w:lvlJc w:val="left"/>
+      <w:pPr>
+        <w:ind w:left="2160" w:hanging="360"/>
+      </w:pPr>
+      <w:rPr>
+        <w:rFonts w:ascii="Wingdings" w:hAnsi="Wingdings" w:hint="default"/>
+      </w:rPr>
+    </w:lvl>
+    <w:lvl w:ilvl="3" w:tplc="04090001" w:tentative="1">
+      <w:start w:val="1"/>
+      <w:numFmt w:val="bullet"/>
+      <w:lvlText w:val=""/>
+      <w:lvlJc w:val="left"/>
+      <w:pPr>
+        <w:ind w:left="2880" w:hanging="360"/>
+      </w:pPr>
+      <w:rPr>
+        <w:rFonts w:ascii="Symbol" w:hAnsi="Symbol" w:hint="default"/>
+      </w:rPr>
+    </w:lvl>
+    <w:lvl w:ilvl="4" w:tplc="04090003" w:tentative="1">
+      <w:start w:val="1"/>
+      <w:numFmt w:val="bullet"/>
+      <w:lvlText w:val="o"/>
+      <w:lvlJc w:val="left"/>
+      <w:pPr>
+        <w:ind w:left="3600" w:hanging="360"/>
+      </w:pPr>
+      <w:rPr>
+        <w:rFonts w:ascii="Courier New" w:hAnsi="Courier New" w:cs="Courier New" w:hint="default"/>
+      </w:rPr>
+    </w:lvl>
+    <w:lvl w:ilvl="5" w:tplc="04090005" w:tentative="1">
+      <w:start w:val="1"/>
+      <w:numFmt w:val="bullet"/>
+      <w:lvlText w:val=""/>
+      <w:lvlJc w:val="left"/>
+      <w:pPr>
+        <w:ind w:left="4320" w:hanging="360"/>
+      </w:pPr>
+      <w:rPr>
+        <w:rFonts w:ascii="Wingdings" w:hAnsi="Wingdings" w:hint="default"/>
+      </w:rPr>
+    </w:lvl>
+    <w:lvl w:ilvl="6" w:tplc="04090001" w:tentative="1">
+      <w:start w:val="1"/>
+      <w:numFmt w:val="bullet"/>
+      <w:lvlText w:val=""/>
+      <w:lvlJc w:val="left"/>
+      <w:pPr>
+        <w:ind w:left="5040" w:hanging="360"/>
+      </w:pPr>
+      <w:rPr>
+        <w:rFonts w:ascii="Symbol" w:hAnsi="Symbol" w:hint="default"/>
+      </w:rPr>
+    </w:lvl>
+    <w:lvl w:ilvl="7" w:tplc="04090003" w:tentative="1">
+      <w:start w:val="1"/>
+      <w:numFmt w:val="bullet"/>
+      <w:lvlText w:val="o"/>
+      <w:lvlJc w:val="left"/>
+      <w:pPr>
+        <w:ind w:left="5760" w:hanging="360"/>
+      </w:pPr>
+      <w:rPr>
+        <w:rFonts w:ascii="Courier New" w:hAnsi="Courier New" w:cs="Courier New" w:hint="default"/>
+      </w:rPr>
+    </w:lvl>
+    <w:lvl w:ilvl="8" w:tplc="04090005" w:tentative="1">
+      <w:start w:val="1"/>
+      <w:numFmt w:val="bullet"/>
+      <w:lvlText w:val=""/>
+      <w:lvlJc w:val="left"/>
+      <w:pPr>
+        <w:ind w:left="6480" w:hanging="360"/>
+      </w:pPr>
+      <w:rPr>
+        <w:rFonts w:ascii="Wingdings" w:hAnsi="Wingdings" w:hint="default"/>
+      </w:rPr>
+    </w:lvl>
+  </w:abstractNum>
+  <w:abstractNum w:abstractNumId="13" w15:restartNumberingAfterBreak="0">
+    <w:nsid w:val="6B18351F"/>
+    <w:multiLevelType w:val="hybridMultilevel"/>
+    <w:tmpl w:val="2C8E8E2C"/>
+    <w:lvl w:ilvl="0" w:tplc="5DCE20D8">
+      <w:numFmt w:val="bullet"/>
+      <w:lvlText w:val="-"/>
+      <w:lvlJc w:val="left"/>
+      <w:pPr>
+        <w:ind w:left="720" w:hanging="360"/>
+      </w:pPr>
+      <w:rPr>
+        <w:rFonts w:ascii="Calibri" w:eastAsiaTheme="minorHAnsi" w:hAnsi="Calibri" w:cs="Calibri" w:hint="default"/>
+      </w:rPr>
+    </w:lvl>
+    <w:lvl w:ilvl="1" w:tplc="04090003" w:tentative="1">
+      <w:start w:val="1"/>
+      <w:numFmt w:val="bullet"/>
+      <w:lvlText w:val="o"/>
+      <w:lvlJc w:val="left"/>
+      <w:pPr>
+        <w:ind w:left="1440" w:hanging="360"/>
+      </w:pPr>
+      <w:rPr>
+        <w:rFonts w:ascii="Courier New" w:hAnsi="Courier New" w:cs="Courier New" w:hint="default"/>
+      </w:rPr>
+    </w:lvl>
+    <w:lvl w:ilvl="2" w:tplc="04090005" w:tentative="1">
+      <w:start w:val="1"/>
+      <w:numFmt w:val="bullet"/>
+      <w:lvlText w:val=""/>
+      <w:lvlJc w:val="left"/>
+      <w:pPr>
+        <w:ind w:left="2160" w:hanging="360"/>
+      </w:pPr>
+      <w:rPr>
+        <w:rFonts w:ascii="Wingdings" w:hAnsi="Wingdings" w:hint="default"/>
+      </w:rPr>
+    </w:lvl>
+    <w:lvl w:ilvl="3" w:tplc="04090001" w:tentative="1">
+      <w:start w:val="1"/>
+      <w:numFmt w:val="bullet"/>
+      <w:lvlText w:val=""/>
+      <w:lvlJc w:val="left"/>
+      <w:pPr>
+        <w:ind w:left="2880" w:hanging="360"/>
+      </w:pPr>
+      <w:rPr>
+        <w:rFonts w:ascii="Symbol" w:hAnsi="Symbol" w:hint="default"/>
+      </w:rPr>
+    </w:lvl>
+    <w:lvl w:ilvl="4" w:tplc="04090003" w:tentative="1">
+      <w:start w:val="1"/>
+      <w:numFmt w:val="bullet"/>
+      <w:lvlText w:val="o"/>
+      <w:lvlJc w:val="left"/>
+      <w:pPr>
+        <w:ind w:left="3600" w:hanging="360"/>
+      </w:pPr>
+      <w:rPr>
+        <w:rFonts w:ascii="Courier New" w:hAnsi="Courier New" w:cs="Courier New" w:hint="default"/>
+      </w:rPr>
+    </w:lvl>
+    <w:lvl w:ilvl="5" w:tplc="04090005" w:tentative="1">
+      <w:start w:val="1"/>
+      <w:numFmt w:val="bullet"/>
+      <w:lvlText w:val=""/>
+      <w:lvlJc w:val="left"/>
+      <w:pPr>
+        <w:ind w:left="4320" w:hanging="360"/>
+      </w:pPr>
+      <w:rPr>
+        <w:rFonts w:ascii="Wingdings" w:hAnsi="Wingdings" w:hint="default"/>
+      </w:rPr>
+    </w:lvl>
+    <w:lvl w:ilvl="6" w:tplc="04090001" w:tentative="1">
+      <w:start w:val="1"/>
+      <w:numFmt w:val="bullet"/>
+      <w:lvlText w:val=""/>
+      <w:lvlJc w:val="left"/>
+      <w:pPr>
+        <w:ind w:left="5040" w:hanging="360"/>
+      </w:pPr>
+      <w:rPr>
+        <w:rFonts w:ascii="Symbol" w:hAnsi="Symbol" w:hint="default"/>
+      </w:rPr>
+    </w:lvl>
+    <w:lvl w:ilvl="7" w:tplc="04090003" w:tentative="1">
+      <w:start w:val="1"/>
+      <w:numFmt w:val="bullet"/>
+      <w:lvlText w:val="o"/>
+      <w:lvlJc w:val="left"/>
+      <w:pPr>
+        <w:ind w:left="5760" w:hanging="360"/>
+      </w:pPr>
+      <w:rPr>
+        <w:rFonts w:ascii="Courier New" w:hAnsi="Courier New" w:cs="Courier New" w:hint="default"/>
+      </w:rPr>
+    </w:lvl>
+    <w:lvl w:ilvl="8" w:tplc="04090005" w:tentative="1">
+      <w:start w:val="1"/>
+      <w:numFmt w:val="bullet"/>
+      <w:lvlText w:val=""/>
+      <w:lvlJc w:val="left"/>
+      <w:pPr>
+        <w:ind w:left="6480" w:hanging="360"/>
+      </w:pPr>
+      <w:rPr>
+        <w:rFonts w:ascii="Wingdings" w:hAnsi="Wingdings" w:hint="default"/>
+      </w:rPr>
+    </w:lvl>
+  </w:abstractNum>
+  <w:abstractNum w:abstractNumId="14" w15:restartNumberingAfterBreak="0">
+    <w:nsid w:val="72742AA8"/>
+    <w:multiLevelType w:val="multilevel"/>
+    <w:tmpl w:val="6562F64E"/>
+    <w:lvl w:ilvl="0">
+      <w:start w:val="1"/>
+      <w:numFmt w:val="decimal"/>
+      <w:lvlText w:val="%1."/>
+      <w:lvlJc w:val="left"/>
+      <w:pPr>
+        <w:tabs>
+          <w:tab w:val="num" w:pos="720"/>
+        </w:tabs>
+        <w:ind w:left="720" w:hanging="360"/>
+      </w:pPr>
+    </w:lvl>
+    <w:lvl w:ilvl="1">
+      <w:start w:val="1"/>
+      <w:numFmt w:val="decimal"/>
+      <w:lvlText w:val="%2."/>
+      <w:lvlJc w:val="left"/>
+      <w:pPr>
+        <w:tabs>
+          <w:tab w:val="num" w:pos="1440"/>
+        </w:tabs>
+        <w:ind w:left="1440" w:hanging="360"/>
+      </w:pPr>
+    </w:lvl>
+    <w:lvl w:ilvl="2">
+      <w:start w:val="1"/>
+      <w:numFmt w:val="decimal"/>
+      <w:lvlText w:val="%3."/>
+      <w:lvlJc w:val="left"/>
+      <w:pPr>
+        <w:tabs>
+          <w:tab w:val="num" w:pos="2160"/>
+        </w:tabs>
+        <w:ind w:left="2160" w:hanging="360"/>
+      </w:pPr>
+    </w:lvl>
+    <w:lvl w:ilvl="3">
+      <w:start w:val="1"/>
+      <w:numFmt w:val="decimal"/>
+      <w:lvlText w:val="%4."/>
+      <w:lvlJc w:val="left"/>
+      <w:pPr>
+        <w:tabs>
+          <w:tab w:val="num" w:pos="2880"/>
+        </w:tabs>
+        <w:ind w:left="2880" w:hanging="360"/>
+      </w:pPr>
+    </w:lvl>
+    <w:lvl w:ilvl="4">
+      <w:start w:val="1"/>
+      <w:numFmt w:val="decimal"/>
+      <w:lvlText w:val="%5."/>
+      <w:lvlJc w:val="left"/>
+      <w:pPr>
+        <w:tabs>
+          <w:tab w:val="num" w:pos="3600"/>
+        </w:tabs>
+        <w:ind w:left="3600" w:hanging="360"/>
+      </w:pPr>
+    </w:lvl>
+    <w:lvl w:ilvl="5">
+      <w:start w:val="1"/>
+      <w:numFmt w:val="decimal"/>
+      <w:lvlText w:val="%6."/>
+      <w:lvlJc w:val="left"/>
+      <w:pPr>
+        <w:tabs>
+          <w:tab w:val="num" w:pos="4320"/>
+        </w:tabs>
+        <w:ind w:left="4320" w:hanging="360"/>
+      </w:pPr>
+    </w:lvl>
+    <w:lvl w:ilvl="6">
+      <w:start w:val="1"/>
+      <w:numFmt w:val="decimal"/>
+      <w:lvlText w:val="%7."/>
+      <w:lvlJc w:val="left"/>
+      <w:pPr>
+        <w:tabs>
+          <w:tab w:val="num" w:pos="5040"/>
+        </w:tabs>
+        <w:ind w:left="5040" w:hanging="360"/>
+      </w:pPr>
+    </w:lvl>
+    <w:lvl w:ilvl="7">
+      <w:start w:val="1"/>
+      <w:numFmt w:val="decimal"/>
+      <w:lvlText w:val="%8."/>
+      <w:lvlJc w:val="left"/>
+      <w:pPr>
+        <w:tabs>
+          <w:tab w:val="num" w:pos="5760"/>
+        </w:tabs>
+        <w:ind w:left="5760" w:hanging="360"/>
+      </w:pPr>
+    </w:lvl>
+    <w:lvl w:ilvl="8">
+      <w:start w:val="1"/>
+      <w:numFmt w:val="decimal"/>
+      <w:lvlText w:val="%9."/>
+      <w:lvlJc w:val="left"/>
+      <w:pPr>
+        <w:tabs>
+          <w:tab w:val="num" w:pos="6480"/>
+        </w:tabs>
+        <w:ind w:left="6480" w:hanging="360"/>
+      </w:pPr>
+    </w:lvl>
+  </w:abstractNum>
+  <w:abstractNum w:abstractNumId="15" w15:restartNumberingAfterBreak="0">
+    <w:nsid w:val="77460426"/>
+    <w:multiLevelType w:val="multilevel"/>
+    <w:tmpl w:val="CCD216F0"/>
+    <w:lvl w:ilvl="0">
+      <w:start w:val="4"/>
+      <w:numFmt w:val="decimal"/>
+      <w:lvlText w:val="%1."/>
+      <w:lvlJc w:val="left"/>
+      <w:pPr>
+        <w:tabs>
+          <w:tab w:val="num" w:pos="720"/>
+        </w:tabs>
+        <w:ind w:left="720" w:hanging="360"/>
+      </w:pPr>
+    </w:lvl>
+    <w:lvl w:ilvl="1">
+      <w:start w:val="1"/>
+      <w:numFmt w:val="decimal"/>
+      <w:lvlText w:val="%2."/>
+      <w:lvlJc w:val="left"/>
+      <w:pPr>
+        <w:tabs>
+          <w:tab w:val="num" w:pos="1440"/>
+        </w:tabs>
+        <w:ind w:left="1440" w:hanging="360"/>
+      </w:pPr>
+    </w:lvl>
+    <w:lvl w:ilvl="2">
+      <w:start w:val="1"/>
+      <w:numFmt w:val="decimal"/>
+      <w:lvlText w:val="%3."/>
+      <w:lvlJc w:val="left"/>
+      <w:pPr>
+        <w:tabs>
+          <w:tab w:val="num" w:pos="2160"/>
+        </w:tabs>
+        <w:ind w:left="2160" w:hanging="360"/>
+      </w:pPr>
+    </w:lvl>
+    <w:lvl w:ilvl="3">
+      <w:start w:val="1"/>
+      <w:numFmt w:val="decimal"/>
+      <w:lvlText w:val="%4."/>
+      <w:lvlJc w:val="left"/>
+      <w:pPr>
+        <w:tabs>
+          <w:tab w:val="num" w:pos="2880"/>
+        </w:tabs>
+        <w:ind w:left="2880" w:hanging="360"/>
+      </w:pPr>
+    </w:lvl>
+    <w:lvl w:ilvl="4">
+      <w:start w:val="1"/>
+      <w:numFmt w:val="decimal"/>
+      <w:lvlText w:val="%5."/>
+      <w:lvlJc w:val="left"/>
+      <w:pPr>
+        <w:tabs>
+          <w:tab w:val="num" w:pos="3600"/>
+        </w:tabs>
+        <w:ind w:left="3600" w:hanging="360"/>
+      </w:pPr>
+    </w:lvl>
+    <w:lvl w:ilvl="5">
+      <w:start w:val="1"/>
+      <w:numFmt w:val="decimal"/>
+      <w:lvlText w:val="%6."/>
+      <w:lvlJc w:val="left"/>
+      <w:pPr>
+        <w:tabs>
+          <w:tab w:val="num" w:pos="4320"/>
+        </w:tabs>
+        <w:ind w:left="4320" w:hanging="360"/>
+      </w:pPr>
+    </w:lvl>
+    <w:lvl w:ilvl="6">
+      <w:start w:val="1"/>
+      <w:numFmt w:val="decimal"/>
+      <w:lvlText w:val="%7."/>
+      <w:lvlJc w:val="left"/>
+      <w:pPr>
+        <w:tabs>
+          <w:tab w:val="num" w:pos="5040"/>
+        </w:tabs>
+        <w:ind w:left="5040" w:hanging="360"/>
+      </w:pPr>
+    </w:lvl>
+    <w:lvl w:ilvl="7">
+      <w:start w:val="1"/>
+      <w:numFmt w:val="decimal"/>
+      <w:lvlText w:val="%8."/>
+      <w:lvlJc w:val="left"/>
+      <w:pPr>
+        <w:tabs>
+          <w:tab w:val="num" w:pos="5760"/>
+        </w:tabs>
+        <w:ind w:left="5760" w:hanging="360"/>
+      </w:pPr>
+    </w:lvl>
+    <w:lvl w:ilvl="8">
+      <w:start w:val="1"/>
+      <w:numFmt w:val="decimal"/>
+      <w:lvlText w:val="%9."/>
+      <w:lvlJc w:val="left"/>
+      <w:pPr>
+        <w:tabs>
+          <w:tab w:val="num" w:pos="6480"/>
+        </w:tabs>
+        <w:ind w:left="6480" w:hanging="360"/>
+      </w:pPr>
+    </w:lvl>
+  </w:abstractNum>
+  <w:abstractNum w:abstractNumId="16" w15:restartNumberingAfterBreak="0">
+    <w:nsid w:val="7C8E149C"/>
+    <w:multiLevelType w:val="multilevel"/>
+    <w:tmpl w:val="97BA53C4"/>
+    <w:lvl w:ilvl="0">
+      <w:start w:val="10"/>
+      <w:numFmt w:val="decimal"/>
+      <w:lvlText w:val="%1."/>
+      <w:lvlJc w:val="left"/>
+      <w:pPr>
+        <w:tabs>
+          <w:tab w:val="num" w:pos="720"/>
+        </w:tabs>
+        <w:ind w:left="720" w:hanging="360"/>
+      </w:pPr>
+    </w:lvl>
+    <w:lvl w:ilvl="1">
+      <w:start w:val="1"/>
+      <w:numFmt w:val="decimal"/>
+      <w:lvlText w:val="%2."/>
+      <w:lvlJc w:val="left"/>
+      <w:pPr>
+        <w:tabs>
+          <w:tab w:val="num" w:pos="1440"/>
+        </w:tabs>
+        <w:ind w:left="1440" w:hanging="360"/>
+      </w:pPr>
+    </w:lvl>
+    <w:lvl w:ilvl="2">
+      <w:start w:val="1"/>
+      <w:numFmt w:val="decimal"/>
+      <w:lvlText w:val="%3."/>
+      <w:lvlJc w:val="left"/>
+      <w:pPr>
+        <w:tabs>
+          <w:tab w:val="num" w:pos="2160"/>
+        </w:tabs>
+        <w:ind w:left="2160" w:hanging="360"/>
+      </w:pPr>
+    </w:lvl>
+    <w:lvl w:ilvl="3">
+      <w:start w:val="1"/>
+      <w:numFmt w:val="decimal"/>
+      <w:lvlText w:val="%4."/>
+      <w:lvlJc w:val="left"/>
+      <w:pPr>
+        <w:tabs>
+          <w:tab w:val="num" w:pos="2880"/>
+        </w:tabs>
+        <w:ind w:left="2880" w:hanging="360"/>
+      </w:pPr>
+    </w:lvl>
+    <w:lvl w:ilvl="4">
+      <w:start w:val="1"/>
+      <w:numFmt w:val="decimal"/>
+      <w:lvlText w:val="%5."/>
+      <w:lvlJc w:val="left"/>
+      <w:pPr>
+        <w:tabs>
+          <w:tab w:val="num" w:pos="3600"/>
+        </w:tabs>
+        <w:ind w:left="3600" w:hanging="360"/>
+      </w:pPr>
+    </w:lvl>
+    <w:lvl w:ilvl="5">
+      <w:start w:val="1"/>
+      <w:numFmt w:val="decimal"/>
+      <w:lvlText w:val="%6."/>
+      <w:lvlJc w:val="left"/>
+      <w:pPr>
+        <w:tabs>
+          <w:tab w:val="num" w:pos="4320"/>
+        </w:tabs>
+        <w:ind w:left="4320" w:hanging="360"/>
+      </w:pPr>
+    </w:lvl>
+    <w:lvl w:ilvl="6">
+      <w:start w:val="1"/>
+      <w:numFmt w:val="decimal"/>
+      <w:lvlText w:val="%7."/>
+      <w:lvlJc w:val="left"/>
+      <w:pPr>
+        <w:tabs>
+          <w:tab w:val="num" w:pos="5040"/>
+        </w:tabs>
+        <w:ind w:left="5040" w:hanging="360"/>
+      </w:pPr>
+    </w:lvl>
+    <w:lvl w:ilvl="7">
+      <w:start w:val="1"/>
+      <w:numFmt w:val="decimal"/>
+      <w:lvlText w:val="%8."/>
+      <w:lvlJc w:val="left"/>
+      <w:pPr>
+        <w:tabs>
+          <w:tab w:val="num" w:pos="5760"/>
+        </w:tabs>
+        <w:ind w:left="5760" w:hanging="360"/>
+      </w:pPr>
+    </w:lvl>
+    <w:lvl w:ilvl="8">
+      <w:start w:val="1"/>
+      <w:numFmt w:val="decimal"/>
+      <w:lvlText w:val="%9."/>
+      <w:lvlJc w:val="left"/>
+      <w:pPr>
+        <w:tabs>
+          <w:tab w:val="num" w:pos="6480"/>
+        </w:tabs>
+        <w:ind w:left="6480" w:hanging="360"/>
+      </w:pPr>
+    </w:lvl>
+  </w:abstractNum>
   <w:num w:numId="1">
-    <w:abstractNumId w:val="1"/>
+    <w:abstractNumId w:val="4"/>
   </w:num>
   <w:num w:numId="2">
     <w:abstractNumId w:val="0"/>
+  </w:num>
+  <w:num w:numId="3">
+    <w:abstractNumId w:val="12"/>
+  </w:num>
+  <w:num w:numId="4">
+    <w:abstractNumId w:val="13"/>
+  </w:num>
+  <w:num w:numId="5">
+    <w:abstractNumId w:val="11"/>
+  </w:num>
+  <w:num w:numId="6">
+    <w:abstractNumId w:val="14"/>
+    <w:lvlOverride w:ilvl="0">
+      <w:startOverride w:val="1"/>
+    </w:lvlOverride>
+    <w:lvlOverride w:ilvl="1">
+      <w:startOverride w:val="1"/>
+    </w:lvlOverride>
+    <w:lvlOverride w:ilvl="2">
+      <w:startOverride w:val="1"/>
+    </w:lvlOverride>
+    <w:lvlOverride w:ilvl="3">
+      <w:startOverride w:val="1"/>
+    </w:lvlOverride>
+    <w:lvlOverride w:ilvl="4">
+      <w:startOverride w:val="1"/>
+    </w:lvlOverride>
+    <w:lvlOverride w:ilvl="5">
+      <w:startOverride w:val="1"/>
+    </w:lvlOverride>
+    <w:lvlOverride w:ilvl="6">
+      <w:startOverride w:val="1"/>
+    </w:lvlOverride>
+    <w:lvlOverride w:ilvl="7">
+      <w:startOverride w:val="1"/>
+    </w:lvlOverride>
+    <w:lvlOverride w:ilvl="8">
+      <w:startOverride w:val="1"/>
+    </w:lvlOverride>
+  </w:num>
+  <w:num w:numId="7">
+    <w:abstractNumId w:val="7"/>
+    <w:lvlOverride w:ilvl="0">
+      <w:startOverride w:val="2"/>
+    </w:lvlOverride>
+    <w:lvlOverride w:ilvl="1">
+      <w:startOverride w:val="1"/>
+    </w:lvlOverride>
+    <w:lvlOverride w:ilvl="2">
+      <w:startOverride w:val="1"/>
+    </w:lvlOverride>
+    <w:lvlOverride w:ilvl="3">
+      <w:startOverride w:val="1"/>
+    </w:lvlOverride>
+    <w:lvlOverride w:ilvl="4">
+      <w:startOverride w:val="1"/>
+    </w:lvlOverride>
+    <w:lvlOverride w:ilvl="5">
+      <w:startOverride w:val="1"/>
+    </w:lvlOverride>
+    <w:lvlOverride w:ilvl="6">
+      <w:startOverride w:val="1"/>
+    </w:lvlOverride>
+    <w:lvlOverride w:ilvl="7">
+      <w:startOverride w:val="1"/>
+    </w:lvlOverride>
+    <w:lvlOverride w:ilvl="8">
+      <w:startOverride w:val="1"/>
+    </w:lvlOverride>
+  </w:num>
+  <w:num w:numId="8">
+    <w:abstractNumId w:val="9"/>
+    <w:lvlOverride w:ilvl="0">
+      <w:startOverride w:val="3"/>
+    </w:lvlOverride>
+    <w:lvlOverride w:ilvl="1">
+      <w:startOverride w:val="1"/>
+    </w:lvlOverride>
+    <w:lvlOverride w:ilvl="2">
+      <w:startOverride w:val="1"/>
+    </w:lvlOverride>
+    <w:lvlOverride w:ilvl="3">
+      <w:startOverride w:val="1"/>
+    </w:lvlOverride>
+    <w:lvlOverride w:ilvl="4">
+      <w:startOverride w:val="1"/>
+    </w:lvlOverride>
+    <w:lvlOverride w:ilvl="5">
+      <w:startOverride w:val="1"/>
+    </w:lvlOverride>
+    <w:lvlOverride w:ilvl="6">
+      <w:startOverride w:val="1"/>
+    </w:lvlOverride>
+    <w:lvlOverride w:ilvl="7">
+      <w:startOverride w:val="1"/>
+    </w:lvlOverride>
+    <w:lvlOverride w:ilvl="8">
+      <w:startOverride w:val="1"/>
+    </w:lvlOverride>
+  </w:num>
+  <w:num w:numId="9">
+    <w:abstractNumId w:val="15"/>
+    <w:lvlOverride w:ilvl="0">
+      <w:startOverride w:val="4"/>
+    </w:lvlOverride>
+    <w:lvlOverride w:ilvl="1">
+      <w:startOverride w:val="1"/>
+    </w:lvlOverride>
+    <w:lvlOverride w:ilvl="2">
+      <w:startOverride w:val="1"/>
+    </w:lvlOverride>
+    <w:lvlOverride w:ilvl="3">
+      <w:startOverride w:val="1"/>
+    </w:lvlOverride>
+    <w:lvlOverride w:ilvl="4">
+      <w:startOverride w:val="1"/>
+    </w:lvlOverride>
+    <w:lvlOverride w:ilvl="5">
+      <w:startOverride w:val="1"/>
+    </w:lvlOverride>
+    <w:lvlOverride w:ilvl="6">
+      <w:startOverride w:val="1"/>
+    </w:lvlOverride>
+    <w:lvlOverride w:ilvl="7">
+      <w:startOverride w:val="1"/>
+    </w:lvlOverride>
+    <w:lvlOverride w:ilvl="8">
+      <w:startOverride w:val="1"/>
+    </w:lvlOverride>
+  </w:num>
+  <w:num w:numId="10">
+    <w:abstractNumId w:val="5"/>
+    <w:lvlOverride w:ilvl="0">
+      <w:startOverride w:val="5"/>
+    </w:lvlOverride>
+    <w:lvlOverride w:ilvl="1">
+      <w:startOverride w:val="1"/>
+    </w:lvlOverride>
+    <w:lvlOverride w:ilvl="2">
+      <w:startOverride w:val="1"/>
+    </w:lvlOverride>
+    <w:lvlOverride w:ilvl="3">
+      <w:startOverride w:val="1"/>
+    </w:lvlOverride>
+    <w:lvlOverride w:ilvl="4">
+      <w:startOverride w:val="1"/>
+    </w:lvlOverride>
+    <w:lvlOverride w:ilvl="5">
+      <w:startOverride w:val="1"/>
+    </w:lvlOverride>
+    <w:lvlOverride w:ilvl="6">
+      <w:startOverride w:val="1"/>
+    </w:lvlOverride>
+    <w:lvlOverride w:ilvl="7">
+      <w:startOverride w:val="1"/>
+    </w:lvlOverride>
+    <w:lvlOverride w:ilvl="8">
+      <w:startOverride w:val="1"/>
+    </w:lvlOverride>
+  </w:num>
+  <w:num w:numId="11">
+    <w:abstractNumId w:val="3"/>
+    <w:lvlOverride w:ilvl="0">
+      <w:startOverride w:val="6"/>
+    </w:lvlOverride>
+    <w:lvlOverride w:ilvl="1">
+      <w:startOverride w:val="1"/>
+    </w:lvlOverride>
+    <w:lvlOverride w:ilvl="2">
+      <w:startOverride w:val="1"/>
+    </w:lvlOverride>
+    <w:lvlOverride w:ilvl="3">
+      <w:startOverride w:val="1"/>
+    </w:lvlOverride>
+    <w:lvlOverride w:ilvl="4">
+      <w:startOverride w:val="1"/>
+    </w:lvlOverride>
+    <w:lvlOverride w:ilvl="5">
+      <w:startOverride w:val="1"/>
+    </w:lvlOverride>
+    <w:lvlOverride w:ilvl="6">
+      <w:startOverride w:val="1"/>
+    </w:lvlOverride>
+    <w:lvlOverride w:ilvl="7">
+      <w:startOverride w:val="1"/>
+    </w:lvlOverride>
+    <w:lvlOverride w:ilvl="8">
+      <w:startOverride w:val="1"/>
+    </w:lvlOverride>
+  </w:num>
+  <w:num w:numId="12">
+    <w:abstractNumId w:val="2"/>
+    <w:lvlOverride w:ilvl="0">
+      <w:startOverride w:val="7"/>
+    </w:lvlOverride>
+    <w:lvlOverride w:ilvl="1">
+      <w:startOverride w:val="1"/>
+    </w:lvlOverride>
+    <w:lvlOverride w:ilvl="2">
+      <w:startOverride w:val="1"/>
+    </w:lvlOverride>
+    <w:lvlOverride w:ilvl="3">
+      <w:startOverride w:val="1"/>
+    </w:lvlOverride>
+    <w:lvlOverride w:ilvl="4">
+      <w:startOverride w:val="1"/>
+    </w:lvlOverride>
+    <w:lvlOverride w:ilvl="5">
+      <w:startOverride w:val="1"/>
+    </w:lvlOverride>
+    <w:lvlOverride w:ilvl="6">
+      <w:startOverride w:val="1"/>
+    </w:lvlOverride>
+    <w:lvlOverride w:ilvl="7">
+      <w:startOverride w:val="1"/>
+    </w:lvlOverride>
+    <w:lvlOverride w:ilvl="8">
+      <w:startOverride w:val="1"/>
+    </w:lvlOverride>
+  </w:num>
+  <w:num w:numId="13">
+    <w:abstractNumId w:val="10"/>
+    <w:lvlOverride w:ilvl="0">
+      <w:startOverride w:val="8"/>
+    </w:lvlOverride>
+    <w:lvlOverride w:ilvl="1">
+      <w:startOverride w:val="1"/>
+    </w:lvlOverride>
+    <w:lvlOverride w:ilvl="2">
+      <w:startOverride w:val="1"/>
+    </w:lvlOverride>
+    <w:lvlOverride w:ilvl="3">
+      <w:startOverride w:val="1"/>
+    </w:lvlOverride>
+    <w:lvlOverride w:ilvl="4">
+      <w:startOverride w:val="1"/>
+    </w:lvlOverride>
+    <w:lvlOverride w:ilvl="5">
+      <w:startOverride w:val="1"/>
+    </w:lvlOverride>
+    <w:lvlOverride w:ilvl="6">
+      <w:startOverride w:val="1"/>
+    </w:lvlOverride>
+    <w:lvlOverride w:ilvl="7">
+      <w:startOverride w:val="1"/>
+    </w:lvlOverride>
+    <w:lvlOverride w:ilvl="8">
+      <w:startOverride w:val="1"/>
+    </w:lvlOverride>
+  </w:num>
+  <w:num w:numId="14">
+    <w:abstractNumId w:val="1"/>
+    <w:lvlOverride w:ilvl="0">
+      <w:startOverride w:val="9"/>
+    </w:lvlOverride>
+    <w:lvlOverride w:ilvl="1">
+      <w:startOverride w:val="1"/>
+    </w:lvlOverride>
+    <w:lvlOverride w:ilvl="2">
+      <w:startOverride w:val="1"/>
+    </w:lvlOverride>
+    <w:lvlOverride w:ilvl="3">
+      <w:startOverride w:val="1"/>
+    </w:lvlOverride>
+    <w:lvlOverride w:ilvl="4">
+      <w:startOverride w:val="1"/>
+    </w:lvlOverride>
+    <w:lvlOverride w:ilvl="5">
+      <w:startOverride w:val="1"/>
+    </w:lvlOverride>
+    <w:lvlOverride w:ilvl="6">
+      <w:startOverride w:val="1"/>
+    </w:lvlOverride>
+    <w:lvlOverride w:ilvl="7">
+      <w:startOverride w:val="1"/>
+    </w:lvlOverride>
+    <w:lvlOverride w:ilvl="8">
+      <w:startOverride w:val="1"/>
+    </w:lvlOverride>
+  </w:num>
+  <w:num w:numId="15">
+    <w:abstractNumId w:val="16"/>
+    <w:lvlOverride w:ilvl="0">
+      <w:startOverride w:val="10"/>
+    </w:lvlOverride>
+    <w:lvlOverride w:ilvl="1">
+      <w:startOverride w:val="1"/>
+    </w:lvlOverride>
+    <w:lvlOverride w:ilvl="2">
+      <w:startOverride w:val="1"/>
+    </w:lvlOverride>
+    <w:lvlOverride w:ilvl="3">
+      <w:startOverride w:val="1"/>
+    </w:lvlOverride>
+    <w:lvlOverride w:ilvl="4">
+      <w:startOverride w:val="1"/>
+    </w:lvlOverride>
+    <w:lvlOverride w:ilvl="5">
+      <w:startOverride w:val="1"/>
+    </w:lvlOverride>
+    <w:lvlOverride w:ilvl="6">
+      <w:startOverride w:val="1"/>
+    </w:lvlOverride>
+    <w:lvlOverride w:ilvl="7">
+      <w:startOverride w:val="1"/>
+    </w:lvlOverride>
+    <w:lvlOverride w:ilvl="8">
+      <w:startOverride w:val="1"/>
+    </w:lvlOverride>
+  </w:num>
+  <w:num w:numId="16">
+    <w:abstractNumId w:val="6"/>
+  </w:num>
+  <w:num w:numId="17">
+    <w:abstractNumId w:val="8"/>
   </w:num>
 </w:numbering>
 </file>
@@ -1260,6 +5646,7 @@
     <w:lsdException w:name="HTML Sample" w:semiHidden="1" w:unhideWhenUsed="1"/>
     <w:lsdException w:name="HTML Typewriter" w:semiHidden="1" w:unhideWhenUsed="1"/>
     <w:lsdException w:name="HTML Variable" w:semiHidden="1" w:unhideWhenUsed="1"/>
+    <w:lsdException w:name="Normal Table" w:semiHidden="1" w:unhideWhenUsed="1"/>
     <w:lsdException w:name="annotation subject" w:semiHidden="1" w:unhideWhenUsed="1"/>
     <w:lsdException w:name="No List" w:semiHidden="1" w:unhideWhenUsed="1"/>
     <w:lsdException w:name="Outline List 1" w:semiHidden="1" w:unhideWhenUsed="1"/>
@@ -1305,9 +5692,11 @@
     <w:lsdException w:name="Table Subtle 1" w:semiHidden="1" w:unhideWhenUsed="1"/>
     <w:lsdException w:name="Table Subtle 2" w:semiHidden="1" w:unhideWhenUsed="1"/>
     <w:lsdException w:name="Table Web 1" w:semiHidden="1" w:unhideWhenUsed="1"/>
+    <w:lsdException w:name="Table Web 2" w:semiHidden="1" w:unhideWhenUsed="1"/>
     <w:lsdException w:name="Table Web 3" w:semiHidden="1" w:unhideWhenUsed="1"/>
     <w:lsdException w:name="Balloon Text" w:semiHidden="1" w:unhideWhenUsed="1"/>
     <w:lsdException w:name="Table Grid" w:uiPriority="39"/>
+    <w:lsdException w:name="Table Theme" w:semiHidden="1" w:unhideWhenUsed="1"/>
     <w:lsdException w:name="Placeholder Text" w:semiHidden="1"/>
     <w:lsdException w:name="No Spacing" w:uiPriority="1" w:qFormat="1"/>
     <w:lsdException w:name="Light Shading" w:uiPriority="60"/>
@@ -1577,6 +5966,28 @@
       <w:szCs w:val="26"/>
     </w:rPr>
   </w:style>
+  <w:style w:type="paragraph" w:styleId="Heading3">
+    <w:name w:val="heading 3"/>
+    <w:basedOn w:val="Normal"/>
+    <w:next w:val="Normal"/>
+    <w:link w:val="Heading3Char"/>
+    <w:uiPriority w:val="9"/>
+    <w:unhideWhenUsed/>
+    <w:qFormat/>
+    <w:rsid w:val="000348C1"/>
+    <w:pPr>
+      <w:keepNext/>
+      <w:keepLines/>
+      <w:spacing w:before="40" w:after="0"/>
+      <w:outlineLvl w:val="2"/>
+    </w:pPr>
+    <w:rPr>
+      <w:rFonts w:asciiTheme="majorHAnsi" w:eastAsiaTheme="majorEastAsia" w:hAnsiTheme="majorHAnsi" w:cstheme="majorBidi"/>
+      <w:color w:val="1F3763" w:themeColor="accent1" w:themeShade="7F"/>
+      <w:sz w:val="24"/>
+      <w:szCs w:val="24"/>
+    </w:rPr>
+  </w:style>
   <w:style w:type="character" w:default="1" w:styleId="DefaultParagraphFont">
     <w:name w:val="Default Paragraph Font"/>
     <w:uiPriority w:val="1"/>
@@ -1748,6 +6159,297 @@
     <w:pPr>
       <w:ind w:left="720"/>
       <w:contextualSpacing/>
+    </w:pPr>
+  </w:style>
+  <w:style w:type="character" w:customStyle="1" w:styleId="Heading3Char">
+    <w:name w:val="Heading 3 Char"/>
+    <w:basedOn w:val="DefaultParagraphFont"/>
+    <w:link w:val="Heading3"/>
+    <w:uiPriority w:val="9"/>
+    <w:rsid w:val="000348C1"/>
+    <w:rPr>
+      <w:rFonts w:asciiTheme="majorHAnsi" w:eastAsiaTheme="majorEastAsia" w:hAnsiTheme="majorHAnsi" w:cstheme="majorBidi"/>
+      <w:color w:val="1F3763" w:themeColor="accent1" w:themeShade="7F"/>
+      <w:sz w:val="24"/>
+      <w:szCs w:val="24"/>
+    </w:rPr>
+  </w:style>
+  <w:style w:type="table" w:styleId="TableGrid">
+    <w:name w:val="Table Grid"/>
+    <w:basedOn w:val="TableNormal"/>
+    <w:uiPriority w:val="39"/>
+    <w:rsid w:val="000348C1"/>
+    <w:pPr>
+      <w:spacing w:after="0" w:line="240" w:lineRule="auto"/>
+    </w:pPr>
+    <w:tblPr>
+      <w:tblBorders>
+        <w:top w:val="single" w:sz="4" w:space="0" w:color="auto"/>
+        <w:left w:val="single" w:sz="4" w:space="0" w:color="auto"/>
+        <w:bottom w:val="single" w:sz="4" w:space="0" w:color="auto"/>
+        <w:right w:val="single" w:sz="4" w:space="0" w:color="auto"/>
+        <w:insideH w:val="single" w:sz="4" w:space="0" w:color="auto"/>
+        <w:insideV w:val="single" w:sz="4" w:space="0" w:color="auto"/>
+      </w:tblBorders>
+    </w:tblPr>
+  </w:style>
+  <w:style w:type="table" w:styleId="GridTable1Light-Accent4">
+    <w:name w:val="Grid Table 1 Light Accent 4"/>
+    <w:basedOn w:val="TableNormal"/>
+    <w:uiPriority w:val="46"/>
+    <w:rsid w:val="00B33CDC"/>
+    <w:pPr>
+      <w:spacing w:after="0" w:line="240" w:lineRule="auto"/>
+    </w:pPr>
+    <w:tblPr>
+      <w:tblStyleRowBandSize w:val="1"/>
+      <w:tblStyleColBandSize w:val="1"/>
+      <w:tblBorders>
+        <w:top w:val="single" w:sz="4" w:space="0" w:color="FFE599" w:themeColor="accent4" w:themeTint="66"/>
+        <w:left w:val="single" w:sz="4" w:space="0" w:color="FFE599" w:themeColor="accent4" w:themeTint="66"/>
+        <w:bottom w:val="single" w:sz="4" w:space="0" w:color="FFE599" w:themeColor="accent4" w:themeTint="66"/>
+        <w:right w:val="single" w:sz="4" w:space="0" w:color="FFE599" w:themeColor="accent4" w:themeTint="66"/>
+        <w:insideH w:val="single" w:sz="4" w:space="0" w:color="FFE599" w:themeColor="accent4" w:themeTint="66"/>
+        <w:insideV w:val="single" w:sz="4" w:space="0" w:color="FFE599" w:themeColor="accent4" w:themeTint="66"/>
+      </w:tblBorders>
+    </w:tblPr>
+    <w:tblStylePr w:type="firstRow">
+      <w:rPr>
+        <w:b/>
+        <w:bCs/>
+      </w:rPr>
+      <w:tblPr/>
+      <w:tcPr>
+        <w:tcBorders>
+          <w:bottom w:val="single" w:sz="12" w:space="0" w:color="FFD966" w:themeColor="accent4" w:themeTint="99"/>
+        </w:tcBorders>
+      </w:tcPr>
+    </w:tblStylePr>
+    <w:tblStylePr w:type="lastRow">
+      <w:rPr>
+        <w:b/>
+        <w:bCs/>
+      </w:rPr>
+      <w:tblPr/>
+      <w:tcPr>
+        <w:tcBorders>
+          <w:top w:val="double" w:sz="2" w:space="0" w:color="FFD966" w:themeColor="accent4" w:themeTint="99"/>
+        </w:tcBorders>
+      </w:tcPr>
+    </w:tblStylePr>
+    <w:tblStylePr w:type="firstCol">
+      <w:rPr>
+        <w:b/>
+        <w:bCs/>
+      </w:rPr>
+    </w:tblStylePr>
+    <w:tblStylePr w:type="lastCol">
+      <w:rPr>
+        <w:b/>
+        <w:bCs/>
+      </w:rPr>
+    </w:tblStylePr>
+  </w:style>
+  <w:style w:type="table" w:styleId="GridTable1Light-Accent5">
+    <w:name w:val="Grid Table 1 Light Accent 5"/>
+    <w:basedOn w:val="TableNormal"/>
+    <w:uiPriority w:val="46"/>
+    <w:rsid w:val="00B33CDC"/>
+    <w:pPr>
+      <w:spacing w:after="0" w:line="240" w:lineRule="auto"/>
+    </w:pPr>
+    <w:tblPr>
+      <w:tblStyleRowBandSize w:val="1"/>
+      <w:tblStyleColBandSize w:val="1"/>
+      <w:tblBorders>
+        <w:top w:val="single" w:sz="4" w:space="0" w:color="BDD6EE" w:themeColor="accent5" w:themeTint="66"/>
+        <w:left w:val="single" w:sz="4" w:space="0" w:color="BDD6EE" w:themeColor="accent5" w:themeTint="66"/>
+        <w:bottom w:val="single" w:sz="4" w:space="0" w:color="BDD6EE" w:themeColor="accent5" w:themeTint="66"/>
+        <w:right w:val="single" w:sz="4" w:space="0" w:color="BDD6EE" w:themeColor="accent5" w:themeTint="66"/>
+        <w:insideH w:val="single" w:sz="4" w:space="0" w:color="BDD6EE" w:themeColor="accent5" w:themeTint="66"/>
+        <w:insideV w:val="single" w:sz="4" w:space="0" w:color="BDD6EE" w:themeColor="accent5" w:themeTint="66"/>
+      </w:tblBorders>
+    </w:tblPr>
+    <w:tblStylePr w:type="firstRow">
+      <w:rPr>
+        <w:b/>
+        <w:bCs/>
+      </w:rPr>
+      <w:tblPr/>
+      <w:tcPr>
+        <w:tcBorders>
+          <w:bottom w:val="single" w:sz="12" w:space="0" w:color="9CC2E5" w:themeColor="accent5" w:themeTint="99"/>
+        </w:tcBorders>
+      </w:tcPr>
+    </w:tblStylePr>
+    <w:tblStylePr w:type="lastRow">
+      <w:rPr>
+        <w:b/>
+        <w:bCs/>
+      </w:rPr>
+      <w:tblPr/>
+      <w:tcPr>
+        <w:tcBorders>
+          <w:top w:val="double" w:sz="2" w:space="0" w:color="9CC2E5" w:themeColor="accent5" w:themeTint="99"/>
+        </w:tcBorders>
+      </w:tcPr>
+    </w:tblStylePr>
+    <w:tblStylePr w:type="firstCol">
+      <w:rPr>
+        <w:b/>
+        <w:bCs/>
+      </w:rPr>
+    </w:tblStylePr>
+    <w:tblStylePr w:type="lastCol">
+      <w:rPr>
+        <w:b/>
+        <w:bCs/>
+      </w:rPr>
+    </w:tblStylePr>
+  </w:style>
+  <w:style w:type="table" w:styleId="GridTable6Colorful">
+    <w:name w:val="Grid Table 6 Colorful"/>
+    <w:basedOn w:val="TableNormal"/>
+    <w:uiPriority w:val="51"/>
+    <w:rsid w:val="00B33CDC"/>
+    <w:pPr>
+      <w:spacing w:after="0" w:line="240" w:lineRule="auto"/>
+    </w:pPr>
+    <w:rPr>
+      <w:color w:val="000000" w:themeColor="text1"/>
+    </w:rPr>
+    <w:tblPr>
+      <w:tblStyleRowBandSize w:val="1"/>
+      <w:tblStyleColBandSize w:val="1"/>
+      <w:tblBorders>
+        <w:top w:val="single" w:sz="4" w:space="0" w:color="666666" w:themeColor="text1" w:themeTint="99"/>
+        <w:left w:val="single" w:sz="4" w:space="0" w:color="666666" w:themeColor="text1" w:themeTint="99"/>
+        <w:bottom w:val="single" w:sz="4" w:space="0" w:color="666666" w:themeColor="text1" w:themeTint="99"/>
+        <w:right w:val="single" w:sz="4" w:space="0" w:color="666666" w:themeColor="text1" w:themeTint="99"/>
+        <w:insideH w:val="single" w:sz="4" w:space="0" w:color="666666" w:themeColor="text1" w:themeTint="99"/>
+        <w:insideV w:val="single" w:sz="4" w:space="0" w:color="666666" w:themeColor="text1" w:themeTint="99"/>
+      </w:tblBorders>
+    </w:tblPr>
+    <w:tblStylePr w:type="firstRow">
+      <w:rPr>
+        <w:b/>
+        <w:bCs/>
+      </w:rPr>
+      <w:tblPr/>
+      <w:tcPr>
+        <w:tcBorders>
+          <w:bottom w:val="single" w:sz="12" w:space="0" w:color="666666" w:themeColor="text1" w:themeTint="99"/>
+        </w:tcBorders>
+      </w:tcPr>
+    </w:tblStylePr>
+    <w:tblStylePr w:type="lastRow">
+      <w:rPr>
+        <w:b/>
+        <w:bCs/>
+      </w:rPr>
+      <w:tblPr/>
+      <w:tcPr>
+        <w:tcBorders>
+          <w:top w:val="double" w:sz="4" w:space="0" w:color="666666" w:themeColor="text1" w:themeTint="99"/>
+        </w:tcBorders>
+      </w:tcPr>
+    </w:tblStylePr>
+    <w:tblStylePr w:type="firstCol">
+      <w:rPr>
+        <w:b/>
+        <w:bCs/>
+      </w:rPr>
+    </w:tblStylePr>
+    <w:tblStylePr w:type="lastCol">
+      <w:rPr>
+        <w:b/>
+        <w:bCs/>
+      </w:rPr>
+    </w:tblStylePr>
+    <w:tblStylePr w:type="band1Vert">
+      <w:tblPr/>
+      <w:tcPr>
+        <w:shd w:val="clear" w:color="auto" w:fill="CCCCCC" w:themeFill="text1" w:themeFillTint="33"/>
+      </w:tcPr>
+    </w:tblStylePr>
+    <w:tblStylePr w:type="band1Horz">
+      <w:tblPr/>
+      <w:tcPr>
+        <w:shd w:val="clear" w:color="auto" w:fill="CCCCCC" w:themeFill="text1" w:themeFillTint="33"/>
+      </w:tcPr>
+    </w:tblStylePr>
+  </w:style>
+  <w:style w:type="character" w:styleId="Hyperlink">
+    <w:name w:val="Hyperlink"/>
+    <w:basedOn w:val="DefaultParagraphFont"/>
+    <w:uiPriority w:val="99"/>
+    <w:unhideWhenUsed/>
+    <w:rsid w:val="002D48B0"/>
+    <w:rPr>
+      <w:color w:val="0563C1" w:themeColor="hyperlink"/>
+      <w:u w:val="single"/>
+    </w:rPr>
+  </w:style>
+  <w:style w:type="character" w:styleId="UnresolvedMention">
+    <w:name w:val="Unresolved Mention"/>
+    <w:basedOn w:val="DefaultParagraphFont"/>
+    <w:uiPriority w:val="99"/>
+    <w:semiHidden/>
+    <w:unhideWhenUsed/>
+    <w:rsid w:val="002D48B0"/>
+    <w:rPr>
+      <w:color w:val="605E5C"/>
+      <w:shd w:val="clear" w:color="auto" w:fill="E1DFDD"/>
+    </w:rPr>
+  </w:style>
+  <w:style w:type="paragraph" w:styleId="TOCHeading">
+    <w:name w:val="TOC Heading"/>
+    <w:basedOn w:val="Heading1"/>
+    <w:next w:val="Normal"/>
+    <w:uiPriority w:val="39"/>
+    <w:unhideWhenUsed/>
+    <w:qFormat/>
+    <w:rsid w:val="00F867B4"/>
+    <w:pPr>
+      <w:outlineLvl w:val="9"/>
+    </w:pPr>
+  </w:style>
+  <w:style w:type="paragraph" w:styleId="TOC1">
+    <w:name w:val="toc 1"/>
+    <w:basedOn w:val="Normal"/>
+    <w:next w:val="Normal"/>
+    <w:autoRedefine/>
+    <w:uiPriority w:val="39"/>
+    <w:unhideWhenUsed/>
+    <w:rsid w:val="00F867B4"/>
+    <w:pPr>
+      <w:spacing w:after="100"/>
+    </w:pPr>
+  </w:style>
+  <w:style w:type="paragraph" w:styleId="TOC2">
+    <w:name w:val="toc 2"/>
+    <w:basedOn w:val="Normal"/>
+    <w:next w:val="Normal"/>
+    <w:autoRedefine/>
+    <w:uiPriority w:val="39"/>
+    <w:unhideWhenUsed/>
+    <w:rsid w:val="00F867B4"/>
+    <w:pPr>
+      <w:spacing w:after="100"/>
+      <w:ind w:left="220"/>
+    </w:pPr>
+  </w:style>
+  <w:style w:type="paragraph" w:styleId="TOC3">
+    <w:name w:val="toc 3"/>
+    <w:basedOn w:val="Normal"/>
+    <w:next w:val="Normal"/>
+    <w:autoRedefine/>
+    <w:uiPriority w:val="39"/>
+    <w:unhideWhenUsed/>
+    <w:rsid w:val="00F867B4"/>
+    <w:pPr>
+      <w:spacing w:after="100"/>
+      <w:ind w:left="440"/>
     </w:pPr>
   </w:style>
 </w:styles>
@@ -2046,4 +6748,16 @@
     </a:ext>
   </a:extLst>
 </a:theme>
+</file>
+
+<file path=customXml/item1.xml><?xml version="1.0" encoding="utf-8"?>
+<b:Sources xmlns:b="http://schemas.openxmlformats.org/officeDocument/2006/bibliography" xmlns="http://schemas.openxmlformats.org/officeDocument/2006/bibliography" SelectedStyle="\APASixthEditionOfficeOnline.xsl" StyleName="APA" Version="6"/>
+</file>
+
+<file path=customXml/itemProps1.xml><?xml version="1.0" encoding="utf-8"?>
+<ds:datastoreItem xmlns:ds="http://schemas.openxmlformats.org/officeDocument/2006/customXml" ds:itemID="{3F19335B-E9F8-460D-B646-6F61D8B6E40E}">
+  <ds:schemaRefs>
+    <ds:schemaRef ds:uri="http://schemas.openxmlformats.org/officeDocument/2006/bibliography"/>
+  </ds:schemaRefs>
+</ds:datastoreItem>
 </file>